--- a/Dossier pro/Dossier_professionnel_CDA.docx
+++ b/Dossier pro/Dossier_professionnel_CDA.docx
@@ -270,7 +270,6 @@
             <w:placeholder>
               <w:docPart w:val="858A3C3711734741B0C36646E3E36B3B"/>
             </w:placeholder>
-            <w:showingPlcHdr/>
           </w:sdtPr>
           <w:sdtContent>
             <w:tc>
@@ -288,15 +287,12 @@
                 </w:pPr>
                 <w:r>
                   <w:rPr>
-                    <w:rStyle w:val="Textedelespacerserv"/>
-                  </w:rPr>
-                  <w:t>Entrez votre nom d’usage</w:t>
-                </w:r>
-                <w:r>
-                  <w:rPr>
-                    <w:rStyle w:val="Textedelespacerserv"/>
-                  </w:rPr>
-                  <w:t xml:space="preserve"> ici.</w:t>
+                    <w:rFonts w:cstheme="minorHAnsi"/>
+                    <w:noProof/>
+                    <w:color w:val="404040" w:themeColor="text1" w:themeTint="BF"/>
+                    <w:lang w:eastAsia="fr-FR"/>
+                  </w:rPr>
+                  <w:t>Chambonnet</w:t>
                 </w:r>
               </w:p>
             </w:tc>
@@ -377,7 +373,6 @@
             <w:placeholder>
               <w:docPart w:val="E233C1B997304BB98D02CDBB35ACD1FB"/>
             </w:placeholder>
-            <w:showingPlcHdr/>
           </w:sdtPr>
           <w:sdtContent>
             <w:tc>
@@ -395,9 +390,12 @@
                 </w:pPr>
                 <w:r>
                   <w:rPr>
-                    <w:rStyle w:val="Textedelespacerserv"/>
-                  </w:rPr>
-                  <w:t>Entrez votre prénom ici.</w:t>
+                    <w:rFonts w:cstheme="minorHAnsi"/>
+                    <w:noProof/>
+                    <w:color w:val="404040" w:themeColor="text1" w:themeTint="BF"/>
+                    <w:lang w:eastAsia="fr-FR"/>
+                  </w:rPr>
+                  <w:t>Christopher</w:t>
                 </w:r>
               </w:p>
             </w:tc>
@@ -478,7 +476,6 @@
             <w:placeholder>
               <w:docPart w:val="7E314413454C4D9885B239A9C6BB8220"/>
             </w:placeholder>
-            <w:showingPlcHdr/>
           </w:sdtPr>
           <w:sdtContent>
             <w:tc>
@@ -497,9 +494,31 @@
                 </w:pPr>
                 <w:r>
                   <w:rPr>
-                    <w:rStyle w:val="Textedelespacerserv"/>
-                  </w:rPr>
-                  <w:t>Entrez votre adresse ici.</w:t>
+                    <w:rFonts w:cstheme="minorHAnsi"/>
+                    <w:noProof/>
+                    <w:color w:val="404040" w:themeColor="text1" w:themeTint="BF"/>
+                    <w:lang w:eastAsia="fr-FR"/>
+                  </w:rPr>
+                  <w:t>388 rue Jean-Jacques Rousseaux,</w:t>
+                </w:r>
+              </w:p>
+              <w:p>
+                <w:pPr>
+                  <w:rPr>
+                    <w:rFonts w:cstheme="minorHAnsi"/>
+                    <w:noProof/>
+                    <w:color w:val="404040" w:themeColor="text1" w:themeTint="BF"/>
+                    <w:lang w:eastAsia="fr-FR"/>
+                  </w:rPr>
+                </w:pPr>
+                <w:r>
+                  <w:rPr>
+                    <w:rFonts w:cstheme="minorHAnsi"/>
+                    <w:noProof/>
+                    <w:color w:val="404040" w:themeColor="text1" w:themeTint="BF"/>
+                    <w:lang w:eastAsia="fr-FR"/>
+                  </w:rPr>
+                  <w:t>80310 Picquigny</w:t>
                 </w:r>
               </w:p>
             </w:tc>
@@ -714,7 +733,27 @@
                     <w:sz w:val="32"/>
                     <w:szCs w:val="32"/>
                   </w:rPr>
-                  <w:t xml:space="preserve">Concepteur(trice) développeur(se) </w:t>
+                  <w:t>Concepteur(</w:t>
+                </w:r>
+                <w:proofErr w:type="spellStart"/>
+                <w:r>
+                  <w:rPr>
+                    <w:bCs/>
+                    <w:color w:val="000000" w:themeColor="text1"/>
+                    <w:sz w:val="32"/>
+                    <w:szCs w:val="32"/>
+                  </w:rPr>
+                  <w:t>trice</w:t>
+                </w:r>
+                <w:proofErr w:type="spellEnd"/>
+                <w:r>
+                  <w:rPr>
+                    <w:bCs/>
+                    <w:color w:val="000000" w:themeColor="text1"/>
+                    <w:sz w:val="32"/>
+                    <w:szCs w:val="32"/>
+                  </w:rPr>
+                  <w:t xml:space="preserve">) développeur(se) </w:t>
                 </w:r>
                 <w:r>
                   <w:rPr>
@@ -1512,6 +1551,7 @@
                 <w:szCs w:val="20"/>
               </w:rPr>
             </w:pPr>
+            <w:proofErr w:type="gramStart"/>
             <w:r>
               <w:rPr>
                 <w:rFonts w:cstheme="minorHAnsi"/>
@@ -1519,7 +1559,17 @@
                 <w:sz w:val="20"/>
                 <w:szCs w:val="20"/>
               </w:rPr>
-              <w:t>des résultats de la mise en situation professionnelle complétés, éventuellement, du questionnaire professionnel ou de l’entretien professionnel ou de l’entretien technique ou du questionnement à partir de productions.</w:t>
+              <w:t>des</w:t>
+            </w:r>
+            <w:proofErr w:type="gramEnd"/>
+            <w:r>
+              <w:rPr>
+                <w:rFonts w:cstheme="minorHAnsi"/>
+                <w:color w:val="404040" w:themeColor="text1" w:themeTint="BF"/>
+                <w:sz w:val="20"/>
+                <w:szCs w:val="20"/>
+              </w:rPr>
+              <w:t xml:space="preserve"> résultats de la mise en situation professionnelle complétés, éventuellement, du questionnaire professionnel ou de l’entretien professionnel ou de l’entretien technique ou du questionnement à partir de productions.</w:t>
             </w:r>
           </w:p>
           <w:p>
@@ -1542,6 +1592,7 @@
                 <w:szCs w:val="20"/>
               </w:rPr>
             </w:pPr>
+            <w:proofErr w:type="gramStart"/>
             <w:r>
               <w:rPr>
                 <w:rFonts w:cstheme="minorHAnsi"/>
@@ -1549,7 +1600,17 @@
                 <w:sz w:val="20"/>
                 <w:szCs w:val="20"/>
               </w:rPr>
-              <w:t xml:space="preserve">du </w:t>
+              <w:t>du</w:t>
+            </w:r>
+            <w:proofErr w:type="gramEnd"/>
+            <w:r>
+              <w:rPr>
+                <w:rFonts w:cstheme="minorHAnsi"/>
+                <w:color w:val="404040" w:themeColor="text1" w:themeTint="BF"/>
+                <w:sz w:val="20"/>
+                <w:szCs w:val="20"/>
+              </w:rPr>
+              <w:t xml:space="preserve"> </w:t>
             </w:r>
             <w:r>
               <w:rPr>
@@ -1591,6 +1652,7 @@
                 <w:szCs w:val="20"/>
               </w:rPr>
             </w:pPr>
+            <w:proofErr w:type="gramStart"/>
             <w:r>
               <w:rPr>
                 <w:rFonts w:cstheme="minorHAnsi"/>
@@ -1598,7 +1660,17 @@
                 <w:sz w:val="20"/>
                 <w:szCs w:val="20"/>
               </w:rPr>
-              <w:t>des résultats des évaluations passées en cours de formation lorsque le candidat évalué est issu d’un parcours de formation</w:t>
+              <w:t>des</w:t>
+            </w:r>
+            <w:proofErr w:type="gramEnd"/>
+            <w:r>
+              <w:rPr>
+                <w:rFonts w:cstheme="minorHAnsi"/>
+                <w:color w:val="404040" w:themeColor="text1" w:themeTint="BF"/>
+                <w:sz w:val="20"/>
+                <w:szCs w:val="20"/>
+              </w:rPr>
+              <w:t xml:space="preserve"> résultats des évaluations passées en cours de formation lorsque le candidat évalué est issu d’un parcours de formation</w:t>
             </w:r>
           </w:p>
           <w:p>
@@ -1621,6 +1693,7 @@
                 <w:szCs w:val="20"/>
               </w:rPr>
             </w:pPr>
+            <w:proofErr w:type="gramStart"/>
             <w:r>
               <w:rPr>
                 <w:rFonts w:cstheme="minorHAnsi"/>
@@ -1628,7 +1701,17 @@
                 <w:sz w:val="20"/>
                 <w:szCs w:val="20"/>
               </w:rPr>
-              <w:t>de l’entretien final</w:t>
+              <w:t>de</w:t>
+            </w:r>
+            <w:proofErr w:type="gramEnd"/>
+            <w:r>
+              <w:rPr>
+                <w:rFonts w:cstheme="minorHAnsi"/>
+                <w:color w:val="404040" w:themeColor="text1" w:themeTint="BF"/>
+                <w:sz w:val="20"/>
+                <w:szCs w:val="20"/>
+              </w:rPr>
+              <w:t xml:space="preserve"> l’entretien final</w:t>
             </w:r>
             <w:r>
               <w:rPr>
@@ -1757,6 +1840,7 @@
                 <w:szCs w:val="18"/>
               </w:rPr>
             </w:pPr>
+            <w:proofErr w:type="gramStart"/>
             <w:r>
               <w:rPr>
                 <w:rFonts w:cstheme="minorHAnsi"/>
@@ -1765,7 +1849,18 @@
                 <w:sz w:val="18"/>
                 <w:szCs w:val="18"/>
               </w:rPr>
-              <w:t>du ministère chargé de l’Emploi]</w:t>
+              <w:t>du</w:t>
+            </w:r>
+            <w:proofErr w:type="gramEnd"/>
+            <w:r>
+              <w:rPr>
+                <w:rFonts w:cstheme="minorHAnsi"/>
+                <w:i/>
+                <w:color w:val="7F7F7F" w:themeColor="text1" w:themeTint="80"/>
+                <w:sz w:val="18"/>
+                <w:szCs w:val="18"/>
+              </w:rPr>
+              <w:t xml:space="preserve"> ministère chargé de l’Emploi]</w:t>
             </w:r>
           </w:p>
           <w:p>
@@ -1841,6 +1936,7 @@
                 <w:szCs w:val="20"/>
               </w:rPr>
             </w:pPr>
+            <w:proofErr w:type="gramStart"/>
             <w:r>
               <w:rPr>
                 <w:rFonts w:cstheme="minorHAnsi"/>
@@ -1848,7 +1944,17 @@
                 <w:sz w:val="20"/>
                 <w:szCs w:val="20"/>
               </w:rPr>
-              <w:t xml:space="preserve">pour chaque activité-type du titre visé, un à trois exemples de pratique professionnelle ; </w:t>
+              <w:t>pour</w:t>
+            </w:r>
+            <w:proofErr w:type="gramEnd"/>
+            <w:r>
+              <w:rPr>
+                <w:rFonts w:cstheme="minorHAnsi"/>
+                <w:color w:val="404040" w:themeColor="text1" w:themeTint="BF"/>
+                <w:sz w:val="20"/>
+                <w:szCs w:val="20"/>
+              </w:rPr>
+              <w:t xml:space="preserve"> chaque activité-type du titre visé, un à trois exemples de pratique professionnelle ; </w:t>
             </w:r>
           </w:p>
           <w:p>
@@ -1867,6 +1973,7 @@
                 <w:szCs w:val="20"/>
               </w:rPr>
             </w:pPr>
+            <w:proofErr w:type="gramStart"/>
             <w:r>
               <w:rPr>
                 <w:rFonts w:cstheme="minorHAnsi"/>
@@ -1874,7 +1981,17 @@
                 <w:sz w:val="20"/>
                 <w:szCs w:val="20"/>
               </w:rPr>
-              <w:t>un tableau à renseigner si le candidat souhaite porter à la connaissance du jury la détention d’un titre, d’un diplôme, d’un certificat de qualification professionnelle (CQP) ou des attestations de formation ;</w:t>
+              <w:t>un</w:t>
+            </w:r>
+            <w:proofErr w:type="gramEnd"/>
+            <w:r>
+              <w:rPr>
+                <w:rFonts w:cstheme="minorHAnsi"/>
+                <w:color w:val="404040" w:themeColor="text1" w:themeTint="BF"/>
+                <w:sz w:val="20"/>
+                <w:szCs w:val="20"/>
+              </w:rPr>
+              <w:t xml:space="preserve"> tableau à renseigner si le candidat souhaite porter à la connaissance du jury la détention d’un titre, d’un diplôme, d’un certificat de qualification professionnelle (CQP) ou des attestations de formation ;</w:t>
             </w:r>
           </w:p>
           <w:p>
@@ -1893,6 +2010,7 @@
                 <w:szCs w:val="20"/>
               </w:rPr>
             </w:pPr>
+            <w:proofErr w:type="gramStart"/>
             <w:r>
               <w:rPr>
                 <w:rFonts w:cstheme="minorHAnsi"/>
@@ -1900,7 +2018,17 @@
                 <w:sz w:val="20"/>
                 <w:szCs w:val="20"/>
               </w:rPr>
-              <w:t>une déclaration sur l’honneur à compléter et à signer ;</w:t>
+              <w:t>une</w:t>
+            </w:r>
+            <w:proofErr w:type="gramEnd"/>
+            <w:r>
+              <w:rPr>
+                <w:rFonts w:cstheme="minorHAnsi"/>
+                <w:color w:val="404040" w:themeColor="text1" w:themeTint="BF"/>
+                <w:sz w:val="20"/>
+                <w:szCs w:val="20"/>
+              </w:rPr>
+              <w:t xml:space="preserve"> déclaration sur l’honneur à compléter et à signer ;</w:t>
             </w:r>
           </w:p>
           <w:p>
@@ -1919,6 +2047,7 @@
                 <w:szCs w:val="20"/>
               </w:rPr>
             </w:pPr>
+            <w:proofErr w:type="gramStart"/>
             <w:r>
               <w:rPr>
                 <w:rFonts w:cstheme="minorHAnsi"/>
@@ -1926,7 +2055,17 @@
                 <w:sz w:val="20"/>
                 <w:szCs w:val="20"/>
               </w:rPr>
-              <w:t>des documents illustrant la pratique professionnelle du candidat (facultatif)</w:t>
+              <w:t>des</w:t>
+            </w:r>
+            <w:proofErr w:type="gramEnd"/>
+            <w:r>
+              <w:rPr>
+                <w:rFonts w:cstheme="minorHAnsi"/>
+                <w:color w:val="404040" w:themeColor="text1" w:themeTint="BF"/>
+                <w:sz w:val="20"/>
+                <w:szCs w:val="20"/>
+              </w:rPr>
+              <w:t xml:space="preserve"> documents illustrant la pratique professionnelle du candidat (facultatif)</w:t>
             </w:r>
           </w:p>
           <w:p>
@@ -1945,6 +2084,7 @@
                 <w:szCs w:val="20"/>
               </w:rPr>
             </w:pPr>
+            <w:proofErr w:type="gramStart"/>
             <w:r>
               <w:rPr>
                 <w:rFonts w:cstheme="minorHAnsi"/>
@@ -1952,7 +2092,17 @@
                 <w:sz w:val="20"/>
                 <w:szCs w:val="20"/>
               </w:rPr>
-              <w:t>des annexes, si nécessaire.</w:t>
+              <w:t>des</w:t>
+            </w:r>
+            <w:proofErr w:type="gramEnd"/>
+            <w:r>
+              <w:rPr>
+                <w:rFonts w:cstheme="minorHAnsi"/>
+                <w:color w:val="404040" w:themeColor="text1" w:themeTint="BF"/>
+                <w:sz w:val="20"/>
+                <w:szCs w:val="20"/>
+              </w:rPr>
+              <w:t xml:space="preserve"> annexes, si nécessaire.</w:t>
             </w:r>
           </w:p>
         </w:tc>
@@ -2443,7 +2593,15 @@
                 <w:rFonts w:cstheme="minorHAnsi"/>
                 <w:color w:val="404040" w:themeColor="text1" w:themeTint="BF"/>
               </w:rPr>
-              <w:t xml:space="preserve"> n° 1 </w:t>
+              <w:t xml:space="preserve"> n° </w:t>
+            </w:r>
+            <w:proofErr w:type="gramStart"/>
+            <w:r>
+              <w:rPr>
+                <w:rFonts w:cstheme="minorHAnsi"/>
+                <w:color w:val="404040" w:themeColor="text1" w:themeTint="BF"/>
+              </w:rPr>
+              <w:t>1 </w:t>
             </w:r>
             <w:r>
               <w:rPr>
@@ -2458,6 +2616,13 @@
                 <w:color w:val="404040" w:themeColor="text1" w:themeTint="BF"/>
               </w:rPr>
               <w:tab/>
+            </w:r>
+            <w:proofErr w:type="gramEnd"/>
+            <w:r>
+              <w:rPr>
+                <w:rFonts w:cstheme="minorHAnsi"/>
+                <w:color w:val="404040" w:themeColor="text1" w:themeTint="BF"/>
+              </w:rPr>
               <w:t>p.</w:t>
             </w:r>
           </w:p>
@@ -2796,7 +2961,15 @@
                 <w:rFonts w:cstheme="minorHAnsi"/>
                 <w:color w:val="404040" w:themeColor="text1" w:themeTint="BF"/>
               </w:rPr>
-              <w:t xml:space="preserve"> n° 1 </w:t>
+              <w:t xml:space="preserve"> n° </w:t>
+            </w:r>
+            <w:proofErr w:type="gramStart"/>
+            <w:r>
+              <w:rPr>
+                <w:rFonts w:cstheme="minorHAnsi"/>
+                <w:color w:val="404040" w:themeColor="text1" w:themeTint="BF"/>
+              </w:rPr>
+              <w:t>1 </w:t>
             </w:r>
             <w:r>
               <w:rPr>
@@ -2811,6 +2984,13 @@
                 <w:color w:val="404040" w:themeColor="text1" w:themeTint="BF"/>
               </w:rPr>
               <w:tab/>
+            </w:r>
+            <w:proofErr w:type="gramEnd"/>
+            <w:r>
+              <w:rPr>
+                <w:rFonts w:cstheme="minorHAnsi"/>
+                <w:color w:val="404040" w:themeColor="text1" w:themeTint="BF"/>
+              </w:rPr>
               <w:t>p.</w:t>
             </w:r>
           </w:p>
@@ -3154,7 +3334,15 @@
                 <w:rFonts w:cstheme="minorHAnsi"/>
                 <w:color w:val="404040" w:themeColor="text1" w:themeTint="BF"/>
               </w:rPr>
-              <w:t xml:space="preserve"> n° 1 </w:t>
+              <w:t xml:space="preserve"> n° </w:t>
+            </w:r>
+            <w:proofErr w:type="gramStart"/>
+            <w:r>
+              <w:rPr>
+                <w:rFonts w:cstheme="minorHAnsi"/>
+                <w:color w:val="404040" w:themeColor="text1" w:themeTint="BF"/>
+              </w:rPr>
+              <w:t>1 </w:t>
             </w:r>
             <w:r>
               <w:rPr>
@@ -3169,6 +3357,13 @@
                 <w:color w:val="404040" w:themeColor="text1" w:themeTint="BF"/>
               </w:rPr>
               <w:tab/>
+            </w:r>
+            <w:proofErr w:type="gramEnd"/>
+            <w:r>
+              <w:rPr>
+                <w:rFonts w:cstheme="minorHAnsi"/>
+                <w:color w:val="404040" w:themeColor="text1" w:themeTint="BF"/>
+              </w:rPr>
               <w:t>p.</w:t>
             </w:r>
           </w:p>
@@ -4264,6 +4459,7 @@
               </w:rPr>
               <w:t xml:space="preserve"> n°</w:t>
             </w:r>
+            <w:proofErr w:type="gramStart"/>
             <w:r>
               <w:rPr>
                 <w:rFonts w:cstheme="minorHAnsi"/>
@@ -4306,6 +4502,7 @@
               </w:rPr>
               <w:t></w:t>
             </w:r>
+            <w:proofErr w:type="gramEnd"/>
           </w:p>
         </w:tc>
         <w:sdt>
@@ -4375,6 +4572,15 @@
               </w:rPr>
             </w:pPr>
           </w:p>
+          <w:p>
+            <w:pPr>
+              <w:rPr>
+                <w:rFonts w:cstheme="minorHAnsi"/>
+                <w:b/>
+                <w:color w:val="404040" w:themeColor="text1" w:themeTint="BF"/>
+              </w:rPr>
+            </w:pPr>
+          </w:p>
         </w:tc>
         <w:tc>
           <w:tcPr>
@@ -4449,7 +4655,6 @@
             <w:placeholder>
               <w:docPart w:val="666D0B562079445CA39F7CFB659E063D"/>
             </w:placeholder>
-            <w:showingPlcHdr/>
           </w:sdtPr>
           <w:sdtContent>
             <w:tc>
@@ -4474,12 +4679,457 @@
                 </w:pPr>
                 <w:r>
                   <w:rPr>
-                    <w:rStyle w:val="Textedelespacerserv"/>
-                    <w:sz w:val="20"/>
-                    <w:szCs w:val="20"/>
-                  </w:rPr>
-                  <w:t>Cliquez ici pour taper du texte.</w:t>
-                </w:r>
+                    <w:rFonts w:cstheme="minorHAnsi"/>
+                    <w:b/>
+                    <w:color w:val="404040" w:themeColor="text1" w:themeTint="BF"/>
+                    <w:u w:val="single"/>
+                  </w:rPr>
+                  <w:t xml:space="preserve">Les différents projets effectués au sein de </w:t>
+                </w:r>
+                <w:proofErr w:type="spellStart"/>
+                <w:r>
+                  <w:rPr>
+                    <w:rFonts w:cstheme="minorHAnsi"/>
+                    <w:b/>
+                    <w:color w:val="404040" w:themeColor="text1" w:themeTint="BF"/>
+                    <w:u w:val="single"/>
+                  </w:rPr>
+                  <w:t>l’afpa</w:t>
+                </w:r>
+                <w:proofErr w:type="spellEnd"/>
+                <w:r>
+                  <w:rPr>
+                    <w:rFonts w:cstheme="minorHAnsi"/>
+                    <w:b/>
+                    <w:color w:val="404040" w:themeColor="text1" w:themeTint="BF"/>
+                    <w:u w:val="single"/>
+                  </w:rPr>
+                  <w:t xml:space="preserve">, </w:t>
+                </w:r>
+                <w:proofErr w:type="spellStart"/>
+                <w:r>
+                  <w:rPr>
+                    <w:rFonts w:cstheme="minorHAnsi"/>
+                    <w:b/>
+                    <w:color w:val="404040" w:themeColor="text1" w:themeTint="BF"/>
+                    <w:u w:val="single"/>
+                  </w:rPr>
+                  <w:t>languages</w:t>
+                </w:r>
+                <w:proofErr w:type="spellEnd"/>
+                <w:r>
+                  <w:rPr>
+                    <w:rFonts w:cstheme="minorHAnsi"/>
+                    <w:b/>
+                    <w:color w:val="404040" w:themeColor="text1" w:themeTint="BF"/>
+                    <w:u w:val="single"/>
+                  </w:rPr>
+                  <w:t xml:space="preserve"> et </w:t>
+                </w:r>
+                <w:proofErr w:type="spellStart"/>
+                <w:proofErr w:type="gramStart"/>
+                <w:r>
+                  <w:rPr>
+                    <w:rFonts w:cstheme="minorHAnsi"/>
+                    <w:b/>
+                    <w:color w:val="404040" w:themeColor="text1" w:themeTint="BF"/>
+                    <w:u w:val="single"/>
+                  </w:rPr>
+                  <w:t>frameworks</w:t>
+                </w:r>
+                <w:proofErr w:type="spellEnd"/>
+                <w:r>
+                  <w:rPr>
+                    <w:rFonts w:cstheme="minorHAnsi"/>
+                    <w:b/>
+                    <w:color w:val="404040" w:themeColor="text1" w:themeTint="BF"/>
+                    <w:u w:val="single"/>
+                  </w:rPr>
+                  <w:t>:</w:t>
+                </w:r>
+                <w:proofErr w:type="gramEnd"/>
+              </w:p>
+              <w:p>
+                <w:pPr>
+                  <w:spacing w:before="120"/>
+                  <w:rPr>
+                    <w:rFonts w:cstheme="minorHAnsi"/>
+                    <w:b/>
+                    <w:color w:val="404040" w:themeColor="text1" w:themeTint="BF"/>
+                  </w:rPr>
+                </w:pPr>
+                <w:r>
+                  <w:rPr>
+                    <w:rFonts w:cstheme="minorHAnsi"/>
+                    <w:b/>
+                    <w:color w:val="404040" w:themeColor="text1" w:themeTint="BF"/>
+                  </w:rPr>
+                  <w:t xml:space="preserve">1 – </w:t>
+                </w:r>
+                <w:r>
+                  <w:rPr>
+                    <w:rFonts w:cstheme="minorHAnsi"/>
+                    <w:b/>
+                    <w:color w:val="404040" w:themeColor="text1" w:themeTint="BF"/>
+                  </w:rPr>
+                  <w:t>Développement</w:t>
+                </w:r>
+                <w:r>
+                  <w:rPr>
+                    <w:rFonts w:cstheme="minorHAnsi"/>
+                    <w:b/>
+                    <w:color w:val="404040" w:themeColor="text1" w:themeTint="BF"/>
+                  </w:rPr>
+                  <w:t xml:space="preserve"> de </w:t>
+                </w:r>
+                <w:proofErr w:type="spellStart"/>
+                <w:r>
+                  <w:rPr>
+                    <w:rFonts w:cstheme="minorHAnsi"/>
+                    <w:b/>
+                    <w:color w:val="404040" w:themeColor="text1" w:themeTint="BF"/>
+                  </w:rPr>
+                  <w:t>Jarditou</w:t>
+                </w:r>
+                <w:proofErr w:type="spellEnd"/>
+                <w:r>
+                  <w:rPr>
+                    <w:rFonts w:cstheme="minorHAnsi"/>
+                    <w:b/>
+                    <w:color w:val="404040" w:themeColor="text1" w:themeTint="BF"/>
+                  </w:rPr>
+                  <w:t xml:space="preserve"> (site commercial d’outils de jardinage).</w:t>
+                </w:r>
+              </w:p>
+              <w:p>
+                <w:pPr>
+                  <w:spacing w:before="120"/>
+                  <w:rPr>
+                    <w:rFonts w:cstheme="minorHAnsi"/>
+                    <w:b/>
+                    <w:color w:val="404040" w:themeColor="text1" w:themeTint="BF"/>
+                  </w:rPr>
+                </w:pPr>
+                <w:r>
+                  <w:rPr>
+                    <w:rFonts w:cstheme="minorHAnsi"/>
+                    <w:b/>
+                    <w:color w:val="404040" w:themeColor="text1" w:themeTint="BF"/>
+                  </w:rPr>
+                  <w:t>2</w:t>
+                </w:r>
+                <w:r>
+                  <w:rPr>
+                    <w:rFonts w:cstheme="minorHAnsi"/>
+                    <w:b/>
+                    <w:color w:val="404040" w:themeColor="text1" w:themeTint="BF"/>
+                  </w:rPr>
+                  <w:t xml:space="preserve"> – </w:t>
+                </w:r>
+                <w:r>
+                  <w:rPr>
+                    <w:rFonts w:cstheme="minorHAnsi"/>
+                    <w:b/>
+                    <w:color w:val="404040" w:themeColor="text1" w:themeTint="BF"/>
+                  </w:rPr>
+                  <w:t>Développement</w:t>
+                </w:r>
+                <w:r>
+                  <w:rPr>
+                    <w:rFonts w:cstheme="minorHAnsi"/>
+                    <w:b/>
+                    <w:color w:val="404040" w:themeColor="text1" w:themeTint="BF"/>
+                  </w:rPr>
+                  <w:t xml:space="preserve"> de </w:t>
+                </w:r>
+                <w:r>
+                  <w:rPr>
+                    <w:rFonts w:cstheme="minorHAnsi"/>
+                    <w:b/>
+                    <w:color w:val="404040" w:themeColor="text1" w:themeTint="BF"/>
+                  </w:rPr>
+                  <w:t>Velvet</w:t>
+                </w:r>
+                <w:r>
+                  <w:rPr>
+                    <w:rFonts w:cstheme="minorHAnsi"/>
+                    <w:b/>
+                    <w:color w:val="404040" w:themeColor="text1" w:themeTint="BF"/>
+                  </w:rPr>
+                  <w:t>-</w:t>
+                </w:r>
+                <w:r>
+                  <w:rPr>
+                    <w:rFonts w:cstheme="minorHAnsi"/>
+                    <w:b/>
+                    <w:color w:val="404040" w:themeColor="text1" w:themeTint="BF"/>
+                  </w:rPr>
+                  <w:t>Record</w:t>
+                </w:r>
+                <w:r>
+                  <w:rPr>
+                    <w:rFonts w:cstheme="minorHAnsi"/>
+                    <w:b/>
+                    <w:color w:val="404040" w:themeColor="text1" w:themeTint="BF"/>
+                  </w:rPr>
+                  <w:t xml:space="preserve"> (site </w:t>
+                </w:r>
+                <w:r>
+                  <w:rPr>
+                    <w:rFonts w:cstheme="minorHAnsi"/>
+                    <w:b/>
+                    <w:color w:val="404040" w:themeColor="text1" w:themeTint="BF"/>
+                  </w:rPr>
+                  <w:t>commercial de musique</w:t>
+                </w:r>
+                <w:r>
+                  <w:rPr>
+                    <w:rFonts w:cstheme="minorHAnsi"/>
+                    <w:b/>
+                    <w:color w:val="404040" w:themeColor="text1" w:themeTint="BF"/>
+                  </w:rPr>
+                  <w:t>)</w:t>
+                </w:r>
+                <w:r>
+                  <w:rPr>
+                    <w:rFonts w:cstheme="minorHAnsi"/>
+                    <w:b/>
+                    <w:color w:val="404040" w:themeColor="text1" w:themeTint="BF"/>
+                  </w:rPr>
+                  <w:t>.</w:t>
+                </w:r>
+              </w:p>
+              <w:p>
+                <w:pPr>
+                  <w:spacing w:before="120"/>
+                  <w:rPr>
+                    <w:rFonts w:cstheme="minorHAnsi"/>
+                    <w:b/>
+                    <w:color w:val="404040" w:themeColor="text1" w:themeTint="BF"/>
+                  </w:rPr>
+                </w:pPr>
+                <w:r>
+                  <w:rPr>
+                    <w:rFonts w:cstheme="minorHAnsi"/>
+                    <w:b/>
+                    <w:color w:val="404040" w:themeColor="text1" w:themeTint="BF"/>
+                  </w:rPr>
+                  <w:t xml:space="preserve">3 </w:t>
+                </w:r>
+                <w:r>
+                  <w:rPr>
+                    <w:rFonts w:cstheme="minorHAnsi"/>
+                    <w:b/>
+                    <w:color w:val="404040" w:themeColor="text1" w:themeTint="BF"/>
+                  </w:rPr>
+                  <w:t>–</w:t>
+                </w:r>
+                <w:r>
+                  <w:rPr>
+                    <w:rFonts w:cstheme="minorHAnsi"/>
+                    <w:b/>
+                    <w:color w:val="404040" w:themeColor="text1" w:themeTint="BF"/>
+                  </w:rPr>
+                  <w:t xml:space="preserve"> </w:t>
+                </w:r>
+                <w:r>
+                  <w:rPr>
+                    <w:rFonts w:cstheme="minorHAnsi"/>
+                    <w:b/>
+                    <w:color w:val="404040" w:themeColor="text1" w:themeTint="BF"/>
+                  </w:rPr>
+                  <w:t>M</w:t>
+                </w:r>
+                <w:r>
+                  <w:rPr>
+                    <w:rFonts w:cstheme="minorHAnsi"/>
+                    <w:b/>
+                    <w:color w:val="404040" w:themeColor="text1" w:themeTint="BF"/>
+                  </w:rPr>
+                  <w:t>aquettage</w:t>
+                </w:r>
+                <w:r>
+                  <w:rPr>
+                    <w:rFonts w:cstheme="minorHAnsi"/>
+                    <w:b/>
+                    <w:color w:val="404040" w:themeColor="text1" w:themeTint="BF"/>
+                  </w:rPr>
+                  <w:t xml:space="preserve">, conception, </w:t>
+                </w:r>
+                <w:r>
+                  <w:rPr>
+                    <w:rFonts w:cstheme="minorHAnsi"/>
+                    <w:b/>
+                    <w:color w:val="404040" w:themeColor="text1" w:themeTint="BF"/>
+                  </w:rPr>
+                  <w:t>Développement</w:t>
+                </w:r>
+                <w:r>
+                  <w:rPr>
+                    <w:rFonts w:cstheme="minorHAnsi"/>
+                    <w:b/>
+                    <w:color w:val="404040" w:themeColor="text1" w:themeTint="BF"/>
+                  </w:rPr>
+                  <w:t xml:space="preserve"> de </w:t>
+                </w:r>
+                <w:r>
+                  <w:rPr>
+                    <w:rFonts w:cstheme="minorHAnsi"/>
+                    <w:b/>
+                    <w:color w:val="404040" w:themeColor="text1" w:themeTint="BF"/>
+                  </w:rPr>
+                  <w:t xml:space="preserve">The district </w:t>
+                </w:r>
+                <w:r>
+                  <w:rPr>
+                    <w:rFonts w:cstheme="minorHAnsi"/>
+                    <w:b/>
+                    <w:color w:val="404040" w:themeColor="text1" w:themeTint="BF"/>
+                  </w:rPr>
+                  <w:t xml:space="preserve">(site commercial </w:t>
+                </w:r>
+                <w:r>
+                  <w:rPr>
+                    <w:rFonts w:cstheme="minorHAnsi"/>
+                    <w:b/>
+                    <w:color w:val="404040" w:themeColor="text1" w:themeTint="BF"/>
+                  </w:rPr>
+                  <w:t>de restauration</w:t>
+                </w:r>
+                <w:r>
+                  <w:rPr>
+                    <w:rFonts w:cstheme="minorHAnsi"/>
+                    <w:b/>
+                    <w:color w:val="404040" w:themeColor="text1" w:themeTint="BF"/>
+                  </w:rPr>
+                  <w:t>)</w:t>
+                </w:r>
+                <w:r>
+                  <w:rPr>
+                    <w:rFonts w:cstheme="minorHAnsi"/>
+                    <w:b/>
+                    <w:color w:val="404040" w:themeColor="text1" w:themeTint="BF"/>
+                  </w:rPr>
+                  <w:t>.</w:t>
+                </w:r>
+              </w:p>
+              <w:p>
+                <w:pPr>
+                  <w:spacing w:before="120"/>
+                  <w:rPr>
+                    <w:rFonts w:cstheme="minorHAnsi"/>
+                    <w:b/>
+                    <w:color w:val="404040" w:themeColor="text1" w:themeTint="BF"/>
+                  </w:rPr>
+                </w:pPr>
+                <w:r>
+                  <w:rPr>
+                    <w:rFonts w:cstheme="minorHAnsi"/>
+                    <w:b/>
+                    <w:color w:val="404040" w:themeColor="text1" w:themeTint="BF"/>
+                  </w:rPr>
+                  <w:t xml:space="preserve">4 – </w:t>
+                </w:r>
+                <w:r>
+                  <w:rPr>
+                    <w:rFonts w:cstheme="minorHAnsi"/>
+                    <w:b/>
+                    <w:color w:val="404040" w:themeColor="text1" w:themeTint="BF"/>
+                  </w:rPr>
+                  <w:t>M</w:t>
+                </w:r>
+                <w:r>
+                  <w:rPr>
+                    <w:rFonts w:cstheme="minorHAnsi"/>
+                    <w:b/>
+                    <w:color w:val="404040" w:themeColor="text1" w:themeTint="BF"/>
+                  </w:rPr>
+                  <w:t>aquettage</w:t>
+                </w:r>
+                <w:r>
+                  <w:rPr>
+                    <w:rFonts w:cstheme="minorHAnsi"/>
+                    <w:b/>
+                    <w:color w:val="404040" w:themeColor="text1" w:themeTint="BF"/>
+                  </w:rPr>
+                  <w:t xml:space="preserve">, conception, Développement de </w:t>
+                </w:r>
+                <w:r>
+                  <w:rPr>
+                    <w:rFonts w:cstheme="minorHAnsi"/>
+                    <w:b/>
+                    <w:color w:val="404040" w:themeColor="text1" w:themeTint="BF"/>
+                  </w:rPr>
+                  <w:t>Hardware-Shop (Fil-Rouge, Sit</w:t>
+                </w:r>
+                <w:r>
+                  <w:rPr>
+                    <w:rFonts w:cstheme="minorHAnsi"/>
+                    <w:b/>
+                    <w:color w:val="404040" w:themeColor="text1" w:themeTint="BF"/>
+                  </w:rPr>
+                  <w:t>e</w:t>
+                </w:r>
+                <w:r>
+                  <w:rPr>
+                    <w:rFonts w:cstheme="minorHAnsi"/>
+                    <w:b/>
+                    <w:color w:val="404040" w:themeColor="text1" w:themeTint="BF"/>
+                  </w:rPr>
+                  <w:t xml:space="preserve"> commercial de composants hardware)</w:t>
+                </w:r>
+                <w:r>
+                  <w:rPr>
+                    <w:rFonts w:cstheme="minorHAnsi"/>
+                    <w:b/>
+                    <w:color w:val="404040" w:themeColor="text1" w:themeTint="BF"/>
+                  </w:rPr>
+                  <w:t>.</w:t>
+                </w:r>
+              </w:p>
+              <w:p>
+                <w:pPr>
+                  <w:spacing w:before="120"/>
+                  <w:rPr>
+                    <w:rFonts w:cstheme="minorHAnsi"/>
+                    <w:b/>
+                    <w:color w:val="404040" w:themeColor="text1" w:themeTint="BF"/>
+                  </w:rPr>
+                </w:pPr>
+                <w:r>
+                  <w:rPr>
+                    <w:rFonts w:cstheme="minorHAnsi"/>
+                    <w:b/>
+                    <w:color w:val="404040" w:themeColor="text1" w:themeTint="BF"/>
+                  </w:rPr>
+                  <w:t xml:space="preserve">5 – </w:t>
+                </w:r>
+                <w:r>
+                  <w:rPr>
+                    <w:rFonts w:cstheme="minorHAnsi"/>
+                    <w:b/>
+                    <w:color w:val="404040" w:themeColor="text1" w:themeTint="BF"/>
+                  </w:rPr>
+                  <w:t xml:space="preserve">conception, Développement </w:t>
+                </w:r>
+                <w:r>
+                  <w:rPr>
+                    <w:rFonts w:cstheme="minorHAnsi"/>
+                    <w:b/>
+                    <w:color w:val="404040" w:themeColor="text1" w:themeTint="BF"/>
+                  </w:rPr>
+                  <w:t>du Projet de stage (Application pour prospection d’entreprises).</w:t>
+                </w:r>
+              </w:p>
+              <w:p>
+                <w:pPr>
+                  <w:spacing w:before="120"/>
+                  <w:rPr>
+                    <w:rFonts w:cstheme="minorHAnsi"/>
+                    <w:b/>
+                    <w:color w:val="404040" w:themeColor="text1" w:themeTint="BF"/>
+                  </w:rPr>
+                </w:pPr>
               </w:p>
             </w:tc>
           </w:sdtContent>
@@ -4561,13 +5211,12 @@
               <w:b/>
               <w:color w:val="404040" w:themeColor="text1" w:themeTint="BF"/>
             </w:rPr>
-            <w:alias w:val="2.Préciser les moyens utilisés"/>
-            <w:tag w:val="2.Préciser les moyens utilisés"/>
-            <w:id w:val="-1115829704"/>
+            <w:alias w:val="1.Décrire tâches effectuées"/>
+            <w:tag w:val="1.Décrire tâches effectuées"/>
+            <w:id w:val="-1070182996"/>
             <w:placeholder>
-              <w:docPart w:val="51EE53211AC446599EBD89E27C1CC876"/>
+              <w:docPart w:val="961914E1DD54416C90860DD19E1C5589"/>
             </w:placeholder>
-            <w:showingPlcHdr/>
           </w:sdtPr>
           <w:sdtContent>
             <w:tc>
@@ -4589,14 +5238,489 @@
                     <w:color w:val="404040" w:themeColor="text1" w:themeTint="BF"/>
                   </w:rPr>
                 </w:pPr>
-                <w:r>
-                  <w:rPr>
-                    <w:rStyle w:val="Textedelespacerserv"/>
-                    <w:sz w:val="20"/>
-                    <w:szCs w:val="20"/>
-                  </w:rPr>
-                  <w:t>Cliquez ici pour taper du texte.</w:t>
-                </w:r>
+                <w:proofErr w:type="spellStart"/>
+                <w:r>
+                  <w:rPr>
+                    <w:rFonts w:cstheme="minorHAnsi"/>
+                    <w:b/>
+                    <w:color w:val="404040" w:themeColor="text1" w:themeTint="BF"/>
+                    <w:u w:val="single"/>
+                  </w:rPr>
+                  <w:t>L</w:t>
+                </w:r>
+                <w:r>
+                  <w:rPr>
+                    <w:rFonts w:cstheme="minorHAnsi"/>
+                    <w:b/>
+                    <w:color w:val="404040" w:themeColor="text1" w:themeTint="BF"/>
+                    <w:u w:val="single"/>
+                  </w:rPr>
+                  <w:t>anguages</w:t>
+                </w:r>
+                <w:proofErr w:type="spellEnd"/>
+                <w:r>
+                  <w:rPr>
+                    <w:rFonts w:cstheme="minorHAnsi"/>
+                    <w:b/>
+                    <w:color w:val="404040" w:themeColor="text1" w:themeTint="BF"/>
+                    <w:u w:val="single"/>
+                  </w:rPr>
+                  <w:t xml:space="preserve">, </w:t>
+                </w:r>
+                <w:proofErr w:type="spellStart"/>
+                <w:r>
+                  <w:rPr>
+                    <w:rFonts w:cstheme="minorHAnsi"/>
+                    <w:b/>
+                    <w:color w:val="404040" w:themeColor="text1" w:themeTint="BF"/>
+                    <w:u w:val="single"/>
+                  </w:rPr>
+                  <w:t>frameworks</w:t>
+                </w:r>
+                <w:proofErr w:type="spellEnd"/>
+                <w:r>
+                  <w:rPr>
+                    <w:rFonts w:cstheme="minorHAnsi"/>
+                    <w:b/>
+                    <w:color w:val="404040" w:themeColor="text1" w:themeTint="BF"/>
+                    <w:u w:val="single"/>
+                  </w:rPr>
+                  <w:t>, outils</w:t>
+                </w:r>
+                <w:r>
+                  <w:rPr>
+                    <w:rFonts w:cstheme="minorHAnsi"/>
+                    <w:b/>
+                    <w:color w:val="404040" w:themeColor="text1" w:themeTint="BF"/>
+                    <w:u w:val="single"/>
+                  </w:rPr>
+                  <w:t xml:space="preserve"> </w:t>
+                </w:r>
+                <w:r>
+                  <w:rPr>
+                    <w:rFonts w:cstheme="minorHAnsi"/>
+                    <w:b/>
+                    <w:color w:val="404040" w:themeColor="text1" w:themeTint="BF"/>
+                    <w:u w:val="single"/>
+                  </w:rPr>
+                  <w:t>utilisés</w:t>
+                </w:r>
+                <w:r>
+                  <w:rPr>
+                    <w:rFonts w:cstheme="minorHAnsi"/>
+                    <w:b/>
+                    <w:color w:val="404040" w:themeColor="text1" w:themeTint="BF"/>
+                    <w:u w:val="single"/>
+                  </w:rPr>
+                  <w:t xml:space="preserve"> </w:t>
+                </w:r>
+                <w:r>
+                  <w:rPr>
+                    <w:rFonts w:cstheme="minorHAnsi"/>
+                    <w:b/>
+                    <w:color w:val="404040" w:themeColor="text1" w:themeTint="BF"/>
+                    <w:u w:val="single"/>
+                  </w:rPr>
+                  <w:t>:</w:t>
+                </w:r>
+              </w:p>
+              <w:p>
+                <w:pPr>
+                  <w:spacing w:before="120"/>
+                  <w:rPr>
+                    <w:rFonts w:cstheme="minorHAnsi"/>
+                    <w:b/>
+                    <w:color w:val="404040" w:themeColor="text1" w:themeTint="BF"/>
+                  </w:rPr>
+                </w:pPr>
+                <w:r>
+                  <w:rPr>
+                    <w:rFonts w:cstheme="minorHAnsi"/>
+                    <w:b/>
+                    <w:color w:val="404040" w:themeColor="text1" w:themeTint="BF"/>
+                  </w:rPr>
+                  <w:t xml:space="preserve">1 – </w:t>
+                </w:r>
+                <w:proofErr w:type="spellStart"/>
+                <w:r>
+                  <w:rPr>
+                    <w:rFonts w:cstheme="minorHAnsi"/>
+                    <w:b/>
+                    <w:color w:val="404040" w:themeColor="text1" w:themeTint="BF"/>
+                  </w:rPr>
+                  <w:t>Jarditou</w:t>
+                </w:r>
+                <w:proofErr w:type="spellEnd"/>
+                <w:r>
+                  <w:rPr>
+                    <w:rFonts w:cstheme="minorHAnsi"/>
+                    <w:b/>
+                    <w:color w:val="404040" w:themeColor="text1" w:themeTint="BF"/>
+                  </w:rPr>
+                  <w:t xml:space="preserve"> (site commercial d’outils de jardinage) : Html, </w:t>
+                </w:r>
+                <w:proofErr w:type="spellStart"/>
+                <w:r>
+                  <w:rPr>
+                    <w:rFonts w:cstheme="minorHAnsi"/>
+                    <w:b/>
+                    <w:color w:val="404040" w:themeColor="text1" w:themeTint="BF"/>
+                  </w:rPr>
+                  <w:t>Css</w:t>
+                </w:r>
+                <w:proofErr w:type="spellEnd"/>
+                <w:r>
+                  <w:rPr>
+                    <w:rFonts w:cstheme="minorHAnsi"/>
+                    <w:b/>
+                    <w:color w:val="404040" w:themeColor="text1" w:themeTint="BF"/>
+                  </w:rPr>
+                  <w:t>, Bootstrap, JavaScript.</w:t>
+                </w:r>
+              </w:p>
+              <w:p>
+                <w:pPr>
+                  <w:spacing w:before="120"/>
+                  <w:rPr>
+                    <w:rFonts w:cstheme="minorHAnsi"/>
+                    <w:b/>
+                    <w:color w:val="404040" w:themeColor="text1" w:themeTint="BF"/>
+                  </w:rPr>
+                </w:pPr>
+                <w:r>
+                  <w:rPr>
+                    <w:rFonts w:cstheme="minorHAnsi"/>
+                    <w:b/>
+                    <w:color w:val="404040" w:themeColor="text1" w:themeTint="BF"/>
+                  </w:rPr>
+                  <w:t xml:space="preserve">2 – Velvet Record (site commercial de musique) : Html, </w:t>
+                </w:r>
+                <w:proofErr w:type="spellStart"/>
+                <w:r>
+                  <w:rPr>
+                    <w:rFonts w:cstheme="minorHAnsi"/>
+                    <w:b/>
+                    <w:color w:val="404040" w:themeColor="text1" w:themeTint="BF"/>
+                  </w:rPr>
+                  <w:t>Css</w:t>
+                </w:r>
+                <w:proofErr w:type="spellEnd"/>
+                <w:r>
+                  <w:rPr>
+                    <w:rFonts w:cstheme="minorHAnsi"/>
+                    <w:b/>
+                    <w:color w:val="404040" w:themeColor="text1" w:themeTint="BF"/>
+                  </w:rPr>
+                  <w:t xml:space="preserve">, Bootstrap, JavaScript, </w:t>
+                </w:r>
+                <w:proofErr w:type="spellStart"/>
+                <w:r>
+                  <w:rPr>
+                    <w:rFonts w:cstheme="minorHAnsi"/>
+                    <w:b/>
+                    <w:color w:val="404040" w:themeColor="text1" w:themeTint="BF"/>
+                  </w:rPr>
+                  <w:t>PhP</w:t>
+                </w:r>
+                <w:proofErr w:type="spellEnd"/>
+                <w:r>
+                  <w:rPr>
+                    <w:rFonts w:cstheme="minorHAnsi"/>
+                    <w:b/>
+                    <w:color w:val="404040" w:themeColor="text1" w:themeTint="BF"/>
+                  </w:rPr>
+                  <w:t>.</w:t>
+                </w:r>
+              </w:p>
+              <w:p>
+                <w:pPr>
+                  <w:spacing w:before="120"/>
+                  <w:rPr>
+                    <w:rFonts w:cstheme="minorHAnsi"/>
+                    <w:b/>
+                    <w:color w:val="404040" w:themeColor="text1" w:themeTint="BF"/>
+                  </w:rPr>
+                </w:pPr>
+                <w:r>
+                  <w:rPr>
+                    <w:rFonts w:cstheme="minorHAnsi"/>
+                    <w:b/>
+                    <w:color w:val="404040" w:themeColor="text1" w:themeTint="BF"/>
+                  </w:rPr>
+                  <w:t xml:space="preserve">3 - The district (site commercial de restauration) : Html, </w:t>
+                </w:r>
+                <w:proofErr w:type="spellStart"/>
+                <w:r>
+                  <w:rPr>
+                    <w:rFonts w:cstheme="minorHAnsi"/>
+                    <w:b/>
+                    <w:color w:val="404040" w:themeColor="text1" w:themeTint="BF"/>
+                  </w:rPr>
+                  <w:t>Css</w:t>
+                </w:r>
+                <w:proofErr w:type="spellEnd"/>
+                <w:r>
+                  <w:rPr>
+                    <w:rFonts w:cstheme="minorHAnsi"/>
+                    <w:b/>
+                    <w:color w:val="404040" w:themeColor="text1" w:themeTint="BF"/>
+                  </w:rPr>
+                  <w:t xml:space="preserve">, Bootstrap, </w:t>
+                </w:r>
+                <w:proofErr w:type="spellStart"/>
+                <w:r>
+                  <w:rPr>
+                    <w:rFonts w:cstheme="minorHAnsi"/>
+                    <w:b/>
+                    <w:color w:val="404040" w:themeColor="text1" w:themeTint="BF"/>
+                  </w:rPr>
+                  <w:t>PhP</w:t>
+                </w:r>
+                <w:proofErr w:type="spellEnd"/>
+                <w:r>
+                  <w:rPr>
+                    <w:rFonts w:cstheme="minorHAnsi"/>
+                    <w:b/>
+                    <w:color w:val="404040" w:themeColor="text1" w:themeTint="BF"/>
+                  </w:rPr>
+                  <w:t xml:space="preserve">, </w:t>
+                </w:r>
+                <w:proofErr w:type="spellStart"/>
+                <w:r>
+                  <w:rPr>
+                    <w:rFonts w:cstheme="minorHAnsi"/>
+                    <w:b/>
+                    <w:color w:val="404040" w:themeColor="text1" w:themeTint="BF"/>
+                  </w:rPr>
+                  <w:t>Sql</w:t>
+                </w:r>
+                <w:proofErr w:type="spellEnd"/>
+                <w:r>
+                  <w:rPr>
+                    <w:rFonts w:cstheme="minorHAnsi"/>
+                    <w:b/>
+                    <w:color w:val="404040" w:themeColor="text1" w:themeTint="BF"/>
+                  </w:rPr>
+                  <w:t>, Symfony.</w:t>
+                </w:r>
+              </w:p>
+              <w:p>
+                <w:pPr>
+                  <w:spacing w:before="120"/>
+                  <w:rPr>
+                    <w:rFonts w:cstheme="minorHAnsi"/>
+                    <w:b/>
+                    <w:color w:val="404040" w:themeColor="text1" w:themeTint="BF"/>
+                  </w:rPr>
+                </w:pPr>
+                <w:r>
+                  <w:rPr>
+                    <w:rFonts w:cstheme="minorHAnsi"/>
+                    <w:b/>
+                    <w:color w:val="404040" w:themeColor="text1" w:themeTint="BF"/>
+                  </w:rPr>
+                  <w:t xml:space="preserve">4 – Hardware-Shop (Fil-Rouge, Site commercial de composants hardware) : </w:t>
+                </w:r>
+                <w:r>
+                  <w:rPr>
+                    <w:rFonts w:cstheme="minorHAnsi"/>
+                    <w:b/>
+                    <w:color w:val="404040" w:themeColor="text1" w:themeTint="BF"/>
+                  </w:rPr>
+                  <w:t>Looping, Draw.io</w:t>
+                </w:r>
+                <w:r>
+                  <w:rPr>
+                    <w:rFonts w:cstheme="minorHAnsi"/>
+                    <w:b/>
+                    <w:color w:val="404040" w:themeColor="text1" w:themeTint="BF"/>
+                  </w:rPr>
+                  <w:t xml:space="preserve">, </w:t>
+                </w:r>
+                <w:proofErr w:type="spellStart"/>
+                <w:r>
+                  <w:rPr>
+                    <w:rFonts w:cstheme="minorHAnsi"/>
+                    <w:b/>
+                    <w:color w:val="404040" w:themeColor="text1" w:themeTint="BF"/>
+                  </w:rPr>
+                  <w:t>Figma</w:t>
+                </w:r>
+                <w:proofErr w:type="spellEnd"/>
+                <w:r>
+                  <w:rPr>
+                    <w:rFonts w:cstheme="minorHAnsi"/>
+                    <w:b/>
+                    <w:color w:val="404040" w:themeColor="text1" w:themeTint="BF"/>
+                  </w:rPr>
+                  <w:t xml:space="preserve">, </w:t>
+                </w:r>
+                <w:r>
+                  <w:rPr>
+                    <w:rFonts w:cstheme="minorHAnsi"/>
+                    <w:b/>
+                    <w:color w:val="404040" w:themeColor="text1" w:themeTint="BF"/>
+                  </w:rPr>
+                  <w:t xml:space="preserve">Html, </w:t>
+                </w:r>
+                <w:proofErr w:type="spellStart"/>
+                <w:r>
+                  <w:rPr>
+                    <w:rFonts w:cstheme="minorHAnsi"/>
+                    <w:b/>
+                    <w:color w:val="404040" w:themeColor="text1" w:themeTint="BF"/>
+                  </w:rPr>
+                  <w:t>Css</w:t>
+                </w:r>
+                <w:proofErr w:type="spellEnd"/>
+                <w:r>
+                  <w:rPr>
+                    <w:rFonts w:cstheme="minorHAnsi"/>
+                    <w:b/>
+                    <w:color w:val="404040" w:themeColor="text1" w:themeTint="BF"/>
+                  </w:rPr>
+                  <w:t xml:space="preserve">, Bootstrap, </w:t>
+                </w:r>
+                <w:proofErr w:type="spellStart"/>
+                <w:r>
+                  <w:rPr>
+                    <w:rFonts w:cstheme="minorHAnsi"/>
+                    <w:b/>
+                    <w:color w:val="404040" w:themeColor="text1" w:themeTint="BF"/>
+                  </w:rPr>
+                  <w:t>React</w:t>
+                </w:r>
+                <w:proofErr w:type="spellEnd"/>
+                <w:r>
+                  <w:rPr>
+                    <w:rFonts w:cstheme="minorHAnsi"/>
+                    <w:b/>
+                    <w:color w:val="404040" w:themeColor="text1" w:themeTint="BF"/>
+                  </w:rPr>
+                  <w:t xml:space="preserve">, </w:t>
+                </w:r>
+                <w:proofErr w:type="spellStart"/>
+                <w:r>
+                  <w:rPr>
+                    <w:rFonts w:cstheme="minorHAnsi"/>
+                    <w:b/>
+                    <w:color w:val="404040" w:themeColor="text1" w:themeTint="BF"/>
+                  </w:rPr>
+                  <w:t>PhP</w:t>
+                </w:r>
+                <w:proofErr w:type="spellEnd"/>
+                <w:r>
+                  <w:rPr>
+                    <w:rFonts w:cstheme="minorHAnsi"/>
+                    <w:b/>
+                    <w:color w:val="404040" w:themeColor="text1" w:themeTint="BF"/>
+                  </w:rPr>
+                  <w:t xml:space="preserve">, </w:t>
+                </w:r>
+                <w:proofErr w:type="spellStart"/>
+                <w:r>
+                  <w:rPr>
+                    <w:rFonts w:cstheme="minorHAnsi"/>
+                    <w:b/>
+                    <w:color w:val="404040" w:themeColor="text1" w:themeTint="BF"/>
+                  </w:rPr>
+                  <w:t>Sql</w:t>
+                </w:r>
+                <w:proofErr w:type="spellEnd"/>
+                <w:r>
+                  <w:rPr>
+                    <w:rFonts w:cstheme="minorHAnsi"/>
+                    <w:b/>
+                    <w:color w:val="404040" w:themeColor="text1" w:themeTint="BF"/>
+                  </w:rPr>
+                  <w:t>, Symfony.</w:t>
+                </w:r>
+              </w:p>
+              <w:p>
+                <w:pPr>
+                  <w:spacing w:before="120"/>
+                  <w:rPr>
+                    <w:rFonts w:cstheme="minorHAnsi"/>
+                    <w:b/>
+                    <w:color w:val="404040" w:themeColor="text1" w:themeTint="BF"/>
+                  </w:rPr>
+                </w:pPr>
+                <w:r>
+                  <w:rPr>
+                    <w:rFonts w:cstheme="minorHAnsi"/>
+                    <w:b/>
+                    <w:color w:val="404040" w:themeColor="text1" w:themeTint="BF"/>
+                  </w:rPr>
+                  <w:t xml:space="preserve">5 – Projet de stage </w:t>
+                </w:r>
+                <w:r>
+                  <w:rPr>
+                    <w:rFonts w:cstheme="minorHAnsi"/>
+                    <w:b/>
+                    <w:color w:val="404040" w:themeColor="text1" w:themeTint="BF"/>
+                  </w:rPr>
+                  <w:t>(Application pour prospection d’entreprises)</w:t>
+                </w:r>
+                <w:r>
+                  <w:rPr>
+                    <w:rFonts w:cstheme="minorHAnsi"/>
+                    <w:b/>
+                    <w:color w:val="404040" w:themeColor="text1" w:themeTint="BF"/>
+                  </w:rPr>
+                  <w:t xml:space="preserve"> : </w:t>
+                </w:r>
+                <w:proofErr w:type="spellStart"/>
+                <w:r>
+                  <w:rPr>
+                    <w:rFonts w:cstheme="minorHAnsi"/>
+                    <w:b/>
+                    <w:color w:val="404040" w:themeColor="text1" w:themeTint="BF"/>
+                  </w:rPr>
+                  <w:t>Windev</w:t>
+                </w:r>
+                <w:proofErr w:type="spellEnd"/>
+                <w:r>
+                  <w:rPr>
+                    <w:rFonts w:cstheme="minorHAnsi"/>
+                    <w:b/>
+                    <w:color w:val="404040" w:themeColor="text1" w:themeTint="BF"/>
+                  </w:rPr>
+                  <w:t xml:space="preserve"> (Vers.27)</w:t>
+                </w:r>
+                <w:r>
+                  <w:rPr>
+                    <w:rFonts w:cstheme="minorHAnsi"/>
+                    <w:b/>
+                    <w:color w:val="404040" w:themeColor="text1" w:themeTint="BF"/>
+                  </w:rPr>
+                  <w:t xml:space="preserve">, </w:t>
+                </w:r>
+                <w:r>
+                  <w:rPr>
+                    <w:rFonts w:cstheme="minorHAnsi"/>
+                    <w:b/>
+                    <w:color w:val="404040" w:themeColor="text1" w:themeTint="BF"/>
+                  </w:rPr>
+                  <w:t>Draw.io</w:t>
+                </w:r>
+                <w:r>
+                  <w:rPr>
+                    <w:rFonts w:cstheme="minorHAnsi"/>
+                    <w:b/>
+                    <w:color w:val="404040" w:themeColor="text1" w:themeTint="BF"/>
+                  </w:rPr>
+                  <w:t>.</w:t>
+                </w:r>
+              </w:p>
+              <w:p>
+                <w:pPr>
+                  <w:spacing w:before="120"/>
+                  <w:rPr>
+                    <w:rFonts w:cstheme="minorHAnsi"/>
+                    <w:b/>
+                    <w:color w:val="404040" w:themeColor="text1" w:themeTint="BF"/>
+                  </w:rPr>
+                </w:pPr>
               </w:p>
             </w:tc>
           </w:sdtContent>
@@ -4629,6 +5753,33 @@
               </w:rPr>
             </w:pPr>
           </w:p>
+          <w:p>
+            <w:pPr>
+              <w:rPr>
+                <w:rFonts w:cstheme="minorHAnsi"/>
+                <w:b/>
+                <w:color w:val="404040" w:themeColor="text1" w:themeTint="BF"/>
+              </w:rPr>
+            </w:pPr>
+          </w:p>
+          <w:p>
+            <w:pPr>
+              <w:rPr>
+                <w:rFonts w:cstheme="minorHAnsi"/>
+                <w:b/>
+                <w:color w:val="404040" w:themeColor="text1" w:themeTint="BF"/>
+              </w:rPr>
+            </w:pPr>
+          </w:p>
+          <w:p>
+            <w:pPr>
+              <w:rPr>
+                <w:rFonts w:cstheme="minorHAnsi"/>
+                <w:b/>
+                <w:color w:val="404040" w:themeColor="text1" w:themeTint="BF"/>
+              </w:rPr>
+            </w:pPr>
+          </w:p>
         </w:tc>
       </w:tr>
       <w:tr>
@@ -4655,7 +5806,16 @@
                 <w:b/>
                 <w:color w:val="404040" w:themeColor="text1" w:themeTint="BF"/>
               </w:rPr>
+              <w:lastRenderedPageBreak/>
               <w:t>3. Avec qui avez-vous travaillé ?</w:t>
+            </w:r>
+            <w:r>
+              <w:rPr>
+                <w:rFonts w:cstheme="minorHAnsi"/>
+                <w:b/>
+                <w:color w:val="404040" w:themeColor="text1" w:themeTint="BF"/>
+              </w:rPr>
+              <w:t xml:space="preserve"> </w:t>
             </w:r>
           </w:p>
         </w:tc>
@@ -4675,9 +5835,8 @@
             <w:tag w:val="3.Avec qui avez-vous travaillé ?"/>
             <w:id w:val="-809549014"/>
             <w:placeholder>
-              <w:docPart w:val="FE292288C133460F8F01546D84AA056B"/>
+              <w:docPart w:val="CD336EED17DC47CD829D6BA4ADD1A92E"/>
             </w:placeholder>
-            <w:showingPlcHdr/>
           </w:sdtPr>
           <w:sdtContent>
             <w:tc>
@@ -4700,11 +5859,73 @@
                     <w:color w:val="404040" w:themeColor="text1" w:themeTint="BF"/>
                   </w:rPr>
                 </w:pPr>
-                <w:r>
-                  <w:rPr>
-                    <w:rStyle w:val="Textedelespacerserv"/>
-                  </w:rPr>
-                  <w:t>Cliquez ici pour taper du texte.</w:t>
+              </w:p>
+              <w:p>
+                <w:pPr>
+                  <w:spacing w:before="120"/>
+                  <w:rPr>
+                    <w:rFonts w:cstheme="minorHAnsi"/>
+                    <w:b/>
+                    <w:color w:val="404040" w:themeColor="text1" w:themeTint="BF"/>
+                  </w:rPr>
+                </w:pPr>
+                <w:r>
+                  <w:rPr>
+                    <w:rFonts w:cstheme="minorHAnsi"/>
+                    <w:b/>
+                    <w:color w:val="404040" w:themeColor="text1" w:themeTint="BF"/>
+                  </w:rPr>
+                  <w:t xml:space="preserve">Travail individuel </w:t>
+                </w:r>
+                <w:r>
+                  <w:rPr>
+                    <w:rFonts w:cstheme="minorHAnsi"/>
+                    <w:b/>
+                    <w:color w:val="404040" w:themeColor="text1" w:themeTint="BF"/>
+                  </w:rPr>
+                  <w:t>(</w:t>
+                </w:r>
+                <w:r>
+                  <w:rPr>
+                    <w:rFonts w:cstheme="minorHAnsi"/>
+                    <w:b/>
+                    <w:color w:val="404040" w:themeColor="text1" w:themeTint="BF"/>
+                  </w:rPr>
+                  <w:t xml:space="preserve">en salle </w:t>
+                </w:r>
+                <w:r>
+                  <w:rPr>
+                    <w:rFonts w:cstheme="minorHAnsi"/>
+                    <w:b/>
+                    <w:color w:val="404040" w:themeColor="text1" w:themeTint="BF"/>
+                  </w:rPr>
+                  <w:t>avec les autres stagiaires). Interventions du formateur.</w:t>
+                </w:r>
+              </w:p>
+              <w:p>
+                <w:pPr>
+                  <w:spacing w:before="120"/>
+                  <w:rPr>
+                    <w:rFonts w:cstheme="minorHAnsi"/>
+                    <w:b/>
+                    <w:color w:val="404040" w:themeColor="text1" w:themeTint="BF"/>
+                  </w:rPr>
+                </w:pPr>
+                <w:r>
+                  <w:rPr>
+                    <w:rFonts w:cstheme="minorHAnsi"/>
+                    <w:b/>
+                    <w:color w:val="404040" w:themeColor="text1" w:themeTint="BF"/>
+                  </w:rPr>
+                  <w:t>Projet de stage</w:t>
+                </w:r>
+                <w:r>
+                  <w:rPr>
+                    <w:rFonts w:cstheme="minorHAnsi"/>
+                    <w:b/>
+                    <w:color w:val="404040" w:themeColor="text1" w:themeTint="BF"/>
+                  </w:rPr>
+                  <w:t> : Seul.</w:t>
                 </w:r>
               </w:p>
             </w:tc>
@@ -4856,14 +6077,6 @@
             </w:r>
             <w:r>
               <w:rPr>
-                <w:rFonts w:cstheme="minorHAnsi"/>
-                <w:b/>
-                <w:color w:val="404040" w:themeColor="text1" w:themeTint="BF"/>
-              </w:rPr>
-              <w:t xml:space="preserve"> </w:t>
-            </w:r>
-            <w:r>
-              <w:rPr>
                 <w:rFonts w:ascii="Wingdings 3" w:hAnsi="Wingdings 3" w:cstheme="minorHAnsi"/>
                 <w:noProof/>
                 <w:color w:val="D60093"/>
@@ -4875,59 +6088,42 @@
             </w:r>
           </w:p>
         </w:tc>
-        <w:sdt>
-          <w:sdtPr>
-            <w:rPr>
-              <w:rFonts w:cstheme="minorHAnsi"/>
-              <w:b/>
-              <w:i/>
-              <w:color w:val="D60093"/>
-            </w:rPr>
-            <w:alias w:val="AT1 - Nom entreprise"/>
-            <w:tag w:val="AT1 - Nom entreprise"/>
-            <w:id w:val="1760476516"/>
-            <w:placeholder>
-              <w:docPart w:val="1856905FF5E94CB481F00A2AABA47413"/>
-            </w:placeholder>
-            <w:showingPlcHdr/>
-          </w:sdtPr>
-          <w:sdtEndPr>
-            <w:rPr>
-              <w:i w:val="0"/>
-              <w:color w:val="404040" w:themeColor="text1" w:themeTint="BF"/>
-            </w:rPr>
-          </w:sdtEndPr>
-          <w:sdtContent>
-            <w:tc>
-              <w:tcPr>
-                <w:tcW w:w="5103" w:type="dxa"/>
-                <w:gridSpan w:val="3"/>
-                <w:tcBorders>
-                  <w:right w:val="single" w:sz="4" w:space="0" w:color="D9D9D9" w:themeColor="background1" w:themeShade="D9"/>
-                </w:tcBorders>
-                <w:shd w:val="clear" w:color="auto" w:fill="F2F2F2" w:themeFill="background1" w:themeFillShade="F2"/>
-                <w:vAlign w:val="center"/>
-              </w:tcPr>
-              <w:p>
-                <w:pPr>
-                  <w:rPr>
-                    <w:rFonts w:cstheme="minorHAnsi"/>
-                    <w:b/>
-                    <w:color w:val="404040" w:themeColor="text1" w:themeTint="BF"/>
-                  </w:rPr>
-                </w:pPr>
-                <w:r>
-                  <w:rPr>
-                    <w:rStyle w:val="Textedelespacerserv"/>
-                    <w:b/>
-                    <w:color w:val="404040" w:themeColor="text1" w:themeTint="BF"/>
-                  </w:rPr>
-                  <w:t>Cliquez ici pour taper du texte.</w:t>
-                </w:r>
-              </w:p>
-            </w:tc>
-          </w:sdtContent>
-        </w:sdt>
+        <w:tc>
+          <w:tcPr>
+            <w:tcW w:w="5103" w:type="dxa"/>
+            <w:gridSpan w:val="3"/>
+            <w:tcBorders>
+              <w:right w:val="single" w:sz="4" w:space="0" w:color="D9D9D9" w:themeColor="background1" w:themeShade="D9"/>
+            </w:tcBorders>
+            <w:shd w:val="clear" w:color="auto" w:fill="F2F2F2" w:themeFill="background1" w:themeFillShade="F2"/>
+            <w:vAlign w:val="center"/>
+          </w:tcPr>
+          <w:p>
+            <w:pPr>
+              <w:rPr>
+                <w:rFonts w:cstheme="minorHAnsi"/>
+                <w:b/>
+                <w:color w:val="404040" w:themeColor="text1" w:themeTint="BF"/>
+              </w:rPr>
+            </w:pPr>
+            <w:r>
+              <w:rPr>
+                <w:rFonts w:cstheme="minorHAnsi"/>
+                <w:b/>
+                <w:color w:val="404040" w:themeColor="text1" w:themeTint="BF"/>
+              </w:rPr>
+              <w:t xml:space="preserve">Afpa </w:t>
+            </w:r>
+            <w:r>
+              <w:rPr>
+                <w:rFonts w:cstheme="minorHAnsi"/>
+                <w:b/>
+                <w:color w:val="404040" w:themeColor="text1" w:themeTint="BF"/>
+              </w:rPr>
+              <w:t>Amiens</w:t>
+            </w:r>
+          </w:p>
+        </w:tc>
       </w:tr>
       <w:tr>
         <w:tc>
@@ -5044,35 +6240,54 @@
             <w:tag w:val="AT1 - Chantier"/>
             <w:id w:val="-466733595"/>
             <w:placeholder>
-              <w:docPart w:val="F458D095C4D0403D85AC20ED70FE3FF4"/>
+              <w:docPart w:val="EBEEDFD9DAF741F9996BA57BF1FEF68D"/>
             </w:placeholder>
-            <w:showingPlcHdr/>
           </w:sdtPr>
           <w:sdtContent>
-            <w:tc>
-              <w:tcPr>
-                <w:tcW w:w="6852" w:type="dxa"/>
-                <w:gridSpan w:val="6"/>
-                <w:tcBorders>
-                  <w:right w:val="single" w:sz="4" w:space="0" w:color="D9D9D9" w:themeColor="background1" w:themeShade="D9"/>
-                </w:tcBorders>
-              </w:tcPr>
-              <w:p>
-                <w:pPr>
-                  <w:rPr>
-                    <w:rFonts w:cstheme="minorHAnsi"/>
-                    <w:b/>
-                    <w:color w:val="404040" w:themeColor="text1" w:themeTint="BF"/>
-                  </w:rPr>
-                </w:pPr>
-                <w:r>
-                  <w:rPr>
-                    <w:rStyle w:val="Textedelespacerserv"/>
-                  </w:rPr>
-                  <w:t>Cliquez ici pour taper du texte.</w:t>
-                </w:r>
-              </w:p>
-            </w:tc>
+            <w:sdt>
+              <w:sdtPr>
+                <w:rPr>
+                  <w:rFonts w:cstheme="minorHAnsi"/>
+                  <w:b/>
+                  <w:color w:val="404040" w:themeColor="text1" w:themeTint="BF"/>
+                </w:rPr>
+                <w:alias w:val="AT1 - Chantier"/>
+                <w:tag w:val="AT1 - Chantier"/>
+                <w:id w:val="822704038"/>
+                <w:placeholder>
+                  <w:docPart w:val="C7C2839BD1B04039BC32394124587A63"/>
+                </w:placeholder>
+              </w:sdtPr>
+              <w:sdtEndPr/>
+              <w:sdtContent>
+                <w:tc>
+                  <w:tcPr>
+                    <w:tcW w:w="6852" w:type="dxa"/>
+                    <w:gridSpan w:val="6"/>
+                    <w:tcBorders>
+                      <w:right w:val="single" w:sz="4" w:space="0" w:color="D9D9D9" w:themeColor="background1" w:themeShade="D9"/>
+                    </w:tcBorders>
+                  </w:tcPr>
+                  <w:p>
+                    <w:pPr>
+                      <w:rPr>
+                        <w:rFonts w:cstheme="minorHAnsi"/>
+                        <w:b/>
+                        <w:color w:val="404040" w:themeColor="text1" w:themeTint="BF"/>
+                      </w:rPr>
+                    </w:pPr>
+                    <w:r>
+                      <w:rPr>
+                        <w:rFonts w:cstheme="minorHAnsi"/>
+                        <w:b/>
+                        <w:color w:val="404040" w:themeColor="text1" w:themeTint="BF"/>
+                      </w:rPr>
+                      <w:t>Développement web et application</w:t>
+                    </w:r>
+                  </w:p>
+                </w:tc>
+              </w:sdtContent>
+            </w:sdt>
           </w:sdtContent>
         </w:sdt>
       </w:tr>
@@ -5171,10 +6386,9 @@
             <w:tag w:val="Date d'entrée"/>
             <w:id w:val="647566784"/>
             <w:placeholder>
-              <w:docPart w:val="3BCC42A3CB1A4766AE136C869A8E976E"/>
+              <w:docPart w:val="FD96193D486748068721D5368B1C86BA"/>
             </w:placeholder>
-            <w:showingPlcHdr/>
-            <w:date>
+            <w:date w:fullDate="2022-11-01T00:00:00Z">
               <w:dateFormat w:val="dd/MM/yyyy"/>
               <w:lid w:val="fr-FR"/>
               <w:storeMappedDataAs w:val="dateTime"/>
@@ -5197,15 +6411,11 @@
                 </w:pPr>
                 <w:r>
                   <w:rPr>
-                    <w:rStyle w:val="Textedelespacerserv"/>
-                  </w:rPr>
-                  <w:t>C</w:t>
-                </w:r>
-                <w:r>
-                  <w:rPr>
-                    <w:rStyle w:val="Textedelespacerserv"/>
-                  </w:rPr>
-                  <w:t>liquez ici</w:t>
+                    <w:rFonts w:cstheme="minorHAnsi"/>
+                    <w:b/>
+                    <w:color w:val="404040" w:themeColor="text1" w:themeTint="BF"/>
+                  </w:rPr>
+                  <w:t>01/11/2022</w:t>
                 </w:r>
               </w:p>
             </w:tc>
@@ -5223,6 +6433,7 @@
                 <w:color w:val="404040" w:themeColor="text1" w:themeTint="BF"/>
               </w:rPr>
             </w:pPr>
+            <w:proofErr w:type="gramStart"/>
             <w:r>
               <w:rPr>
                 <w:rFonts w:cstheme="minorHAnsi"/>
@@ -5231,6 +6442,7 @@
               </w:rPr>
               <w:t>au</w:t>
             </w:r>
+            <w:proofErr w:type="gramEnd"/>
           </w:p>
         </w:tc>
         <w:sdt>
@@ -5244,9 +6456,9 @@
             <w:tag w:val="Date de sortie"/>
             <w:id w:val="-532186268"/>
             <w:placeholder>
-              <w:docPart w:val="6FFF817A39F6480698C6960A23B9BF5D"/>
+              <w:docPart w:val="B5B4EBD2822841359597F6C1AEA9FEF5"/>
             </w:placeholder>
-            <w:date>
+            <w:date w:fullDate="2024-06-13T00:00:00Z">
               <w:dateFormat w:val="dd/MM/yyyy"/>
               <w:lid w:val="fr-FR"/>
               <w:storeMappedDataAs w:val="dateTime"/>
@@ -5271,9 +6483,11 @@
                 </w:pPr>
                 <w:r>
                   <w:rPr>
-                    <w:rStyle w:val="Textedelespacerserv"/>
-                  </w:rPr>
-                  <w:t xml:space="preserve">Cliquez ici </w:t>
+                    <w:rFonts w:cstheme="minorHAnsi"/>
+                    <w:b/>
+                    <w:color w:val="404040" w:themeColor="text1" w:themeTint="BF"/>
+                  </w:rPr>
+                  <w:t>13/06/2024</w:t>
                 </w:r>
               </w:p>
             </w:tc>
@@ -5308,6 +6522,9 @@
         </w:tc>
       </w:tr>
       <w:tr>
+        <w:trPr>
+          <w:trHeight w:val="315"/>
+        </w:trPr>
         <w:tc>
           <w:tcPr>
             <w:tcW w:w="9782" w:type="dxa"/>
@@ -5380,7 +6597,7 @@
             <w:tag w:val="5.Informations complémentaires"/>
             <w:id w:val="304289194"/>
             <w:placeholder>
-              <w:docPart w:val="1B72049DE0D44FDEA0C33BB03A9697B6"/>
+              <w:docPart w:val="79DB786B1BCF4818886B7500951B1005"/>
             </w:placeholder>
             <w:showingPlcHdr/>
           </w:sdtPr>
@@ -5582,7 +6799,6 @@
             <w:sdtContent>
               <w:p>
                 <w:pPr>
-                  <w:spacing w:after="0" w:line="240" w:lineRule="auto"/>
                   <w:rPr>
                     <w:b/>
                     <w:color w:val="404040" w:themeColor="text1" w:themeTint="BF"/>
@@ -5599,15 +6815,15 @@
                   </w:rPr>
                   <w:t>Concevoir et développer une application sécurisée</w:t>
                 </w:r>
-              </w:p>
-              <w:p>
-                <w:pPr>
-                  <w:rPr>
-                    <w:rFonts w:cstheme="minorHAnsi"/>
-                    <w:b/>
-                    <w:color w:val="404040" w:themeColor="text1" w:themeTint="BF"/>
-                  </w:rPr>
-                </w:pPr>
+                <w:r>
+                  <w:rPr>
+                    <w:b/>
+                    <w:color w:val="404040" w:themeColor="text1" w:themeTint="BF"/>
+                    <w:sz w:val="28"/>
+                    <w:szCs w:val="28"/>
+                  </w:rPr>
+                  <w:t xml:space="preserve"> et </w:t>
+                </w:r>
                 <w:r>
                   <w:rPr>
                     <w:b/>
@@ -5667,6 +6883,7 @@
               </w:rPr>
               <w:t xml:space="preserve"> n°</w:t>
             </w:r>
+            <w:proofErr w:type="gramStart"/>
             <w:r>
               <w:rPr>
                 <w:rFonts w:cstheme="minorHAnsi"/>
@@ -5709,6 +6926,7 @@
               </w:rPr>
               <w:t></w:t>
             </w:r>
+            <w:proofErr w:type="gramEnd"/>
           </w:p>
         </w:tc>
         <w:sdt>
@@ -5852,7 +7070,6 @@
             <w:placeholder>
               <w:docPart w:val="57F09A8E4864467AAE33F7B6659AE015"/>
             </w:placeholder>
-            <w:showingPlcHdr/>
           </w:sdtPr>
           <w:sdtContent>
             <w:tc>
@@ -5875,14 +7092,160 @@
                     <w:color w:val="404040" w:themeColor="text1" w:themeTint="BF"/>
                   </w:rPr>
                 </w:pPr>
-                <w:r>
-                  <w:rPr>
-                    <w:rStyle w:val="Textedelespacerserv"/>
-                    <w:sz w:val="20"/>
-                    <w:szCs w:val="20"/>
-                  </w:rPr>
-                  <w:t>Cliquez ici pour taper du texte.</w:t>
-                </w:r>
+              </w:p>
+              <w:p>
+                <w:pPr>
+                  <w:spacing w:before="120"/>
+                  <w:rPr>
+                    <w:rFonts w:cstheme="minorHAnsi"/>
+                    <w:b/>
+                    <w:color w:val="404040" w:themeColor="text1" w:themeTint="BF"/>
+                  </w:rPr>
+                </w:pPr>
+                <w:r>
+                  <w:rPr>
+                    <w:rFonts w:cstheme="minorHAnsi"/>
+                    <w:b/>
+                    <w:color w:val="404040" w:themeColor="text1" w:themeTint="BF"/>
+                  </w:rPr>
+                  <w:t>1</w:t>
+                </w:r>
+                <w:r>
+                  <w:rPr>
+                    <w:rFonts w:cstheme="minorHAnsi"/>
+                    <w:b/>
+                    <w:color w:val="404040" w:themeColor="text1" w:themeTint="BF"/>
+                  </w:rPr>
+                  <w:t xml:space="preserve"> – M</w:t>
+                </w:r>
+                <w:r>
+                  <w:rPr>
+                    <w:rFonts w:cstheme="minorHAnsi"/>
+                    <w:b/>
+                    <w:color w:val="404040" w:themeColor="text1" w:themeTint="BF"/>
+                  </w:rPr>
+                  <w:t>aquettage</w:t>
+                </w:r>
+                <w:r>
+                  <w:rPr>
+                    <w:rFonts w:cstheme="minorHAnsi"/>
+                    <w:b/>
+                    <w:color w:val="404040" w:themeColor="text1" w:themeTint="BF"/>
+                  </w:rPr>
+                  <w:t>, conception, Développement de The district (site commercial de restauration).</w:t>
+                </w:r>
+              </w:p>
+              <w:p>
+                <w:pPr>
+                  <w:spacing w:before="120"/>
+                  <w:rPr>
+                    <w:rFonts w:cstheme="minorHAnsi"/>
+                    <w:b/>
+                    <w:color w:val="404040" w:themeColor="text1" w:themeTint="BF"/>
+                  </w:rPr>
+                </w:pPr>
+                <w:r>
+                  <w:rPr>
+                    <w:rFonts w:cstheme="minorHAnsi"/>
+                    <w:b/>
+                    <w:color w:val="404040" w:themeColor="text1" w:themeTint="BF"/>
+                  </w:rPr>
+                  <w:t>2</w:t>
+                </w:r>
+                <w:r>
+                  <w:rPr>
+                    <w:rFonts w:cstheme="minorHAnsi"/>
+                    <w:b/>
+                    <w:color w:val="404040" w:themeColor="text1" w:themeTint="BF"/>
+                  </w:rPr>
+                  <w:t xml:space="preserve"> – M</w:t>
+                </w:r>
+                <w:r>
+                  <w:rPr>
+                    <w:rFonts w:cstheme="minorHAnsi"/>
+                    <w:b/>
+                    <w:color w:val="404040" w:themeColor="text1" w:themeTint="BF"/>
+                  </w:rPr>
+                  <w:t>aquettage</w:t>
+                </w:r>
+                <w:r>
+                  <w:rPr>
+                    <w:rFonts w:cstheme="minorHAnsi"/>
+                    <w:b/>
+                    <w:color w:val="404040" w:themeColor="text1" w:themeTint="BF"/>
+                  </w:rPr>
+                  <w:t xml:space="preserve"> / C</w:t>
+                </w:r>
+                <w:r>
+                  <w:rPr>
+                    <w:rFonts w:cstheme="minorHAnsi"/>
+                    <w:b/>
+                    <w:color w:val="404040" w:themeColor="text1" w:themeTint="BF"/>
+                  </w:rPr>
+                  <w:t>onception, Développement de Hardware-Shop (Fil-Rouge, Site commercial de composants hardware).</w:t>
+                </w:r>
+              </w:p>
+              <w:p>
+                <w:pPr>
+                  <w:spacing w:before="120"/>
+                  <w:rPr>
+                    <w:rFonts w:cstheme="minorHAnsi"/>
+                    <w:b/>
+                    <w:color w:val="404040" w:themeColor="text1" w:themeTint="BF"/>
+                  </w:rPr>
+                </w:pPr>
+                <w:r>
+                  <w:rPr>
+                    <w:rFonts w:cstheme="minorHAnsi"/>
+                    <w:b/>
+                    <w:color w:val="404040" w:themeColor="text1" w:themeTint="BF"/>
+                  </w:rPr>
+                  <w:t>3</w:t>
+                </w:r>
+                <w:r>
+                  <w:rPr>
+                    <w:rFonts w:cstheme="minorHAnsi"/>
+                    <w:b/>
+                    <w:color w:val="404040" w:themeColor="text1" w:themeTint="BF"/>
+                  </w:rPr>
+                  <w:t xml:space="preserve"> – </w:t>
+                </w:r>
+                <w:r>
+                  <w:rPr>
+                    <w:rFonts w:cstheme="minorHAnsi"/>
+                    <w:b/>
+                    <w:color w:val="404040" w:themeColor="text1" w:themeTint="BF"/>
+                  </w:rPr>
+                  <w:t>C</w:t>
+                </w:r>
+                <w:r>
+                  <w:rPr>
+                    <w:rFonts w:cstheme="minorHAnsi"/>
+                    <w:b/>
+                    <w:color w:val="404040" w:themeColor="text1" w:themeTint="BF"/>
+                  </w:rPr>
+                  <w:t>onception, Développement du Projet de stage (Application pour prospection d’entreprises)</w:t>
+                </w:r>
+              </w:p>
+              <w:p>
+                <w:pPr>
+                  <w:spacing w:before="120"/>
+                  <w:rPr>
+                    <w:rFonts w:cstheme="minorHAnsi"/>
+                    <w:b/>
+                    <w:color w:val="404040" w:themeColor="text1" w:themeTint="BF"/>
+                  </w:rPr>
+                </w:pPr>
+              </w:p>
+              <w:p>
+                <w:pPr>
+                  <w:spacing w:before="120"/>
+                  <w:rPr>
+                    <w:rFonts w:cstheme="minorHAnsi"/>
+                    <w:b/>
+                    <w:color w:val="404040" w:themeColor="text1" w:themeTint="BF"/>
+                  </w:rPr>
+                </w:pPr>
               </w:p>
             </w:tc>
           </w:sdtContent>
@@ -5970,7 +7333,6 @@
             <w:placeholder>
               <w:docPart w:val="71EEE22DD88C4C22BFAD33D4DCCF8AA8"/>
             </w:placeholder>
-            <w:showingPlcHdr/>
           </w:sdtPr>
           <w:sdtContent>
             <w:tc>
@@ -5992,14 +7354,333 @@
                     <w:color w:val="404040" w:themeColor="text1" w:themeTint="BF"/>
                   </w:rPr>
                 </w:pPr>
-                <w:r>
-                  <w:rPr>
-                    <w:rStyle w:val="Textedelespacerserv"/>
-                    <w:sz w:val="20"/>
-                    <w:szCs w:val="20"/>
-                  </w:rPr>
-                  <w:t>Cliquez ici pour taper du texte.</w:t>
-                </w:r>
+              </w:p>
+              <w:p>
+                <w:pPr>
+                  <w:spacing w:before="120"/>
+                  <w:rPr>
+                    <w:rFonts w:cstheme="minorHAnsi"/>
+                    <w:b/>
+                    <w:color w:val="404040" w:themeColor="text1" w:themeTint="BF"/>
+                    <w:u w:val="single"/>
+                  </w:rPr>
+                </w:pPr>
+                <w:proofErr w:type="spellStart"/>
+                <w:r>
+                  <w:rPr>
+                    <w:rFonts w:cstheme="minorHAnsi"/>
+                    <w:b/>
+                    <w:color w:val="404040" w:themeColor="text1" w:themeTint="BF"/>
+                    <w:u w:val="single"/>
+                  </w:rPr>
+                  <w:t>L</w:t>
+                </w:r>
+                <w:r>
+                  <w:rPr>
+                    <w:rFonts w:cstheme="minorHAnsi"/>
+                    <w:b/>
+                    <w:color w:val="404040" w:themeColor="text1" w:themeTint="BF"/>
+                    <w:u w:val="single"/>
+                  </w:rPr>
+                  <w:t>anguages</w:t>
+                </w:r>
+                <w:proofErr w:type="spellEnd"/>
+                <w:r>
+                  <w:rPr>
+                    <w:rFonts w:cstheme="minorHAnsi"/>
+                    <w:b/>
+                    <w:color w:val="404040" w:themeColor="text1" w:themeTint="BF"/>
+                    <w:u w:val="single"/>
+                  </w:rPr>
+                  <w:t xml:space="preserve"> et </w:t>
+                </w:r>
+                <w:proofErr w:type="spellStart"/>
+                <w:r>
+                  <w:rPr>
+                    <w:rFonts w:cstheme="minorHAnsi"/>
+                    <w:b/>
+                    <w:color w:val="404040" w:themeColor="text1" w:themeTint="BF"/>
+                    <w:u w:val="single"/>
+                  </w:rPr>
+                  <w:t>frameworks</w:t>
+                </w:r>
+                <w:proofErr w:type="spellEnd"/>
+                <w:r>
+                  <w:rPr>
+                    <w:rFonts w:cstheme="minorHAnsi"/>
+                    <w:b/>
+                    <w:color w:val="404040" w:themeColor="text1" w:themeTint="BF"/>
+                    <w:u w:val="single"/>
+                  </w:rPr>
+                  <w:t xml:space="preserve"> utilisés </w:t>
+                </w:r>
+                <w:r>
+                  <w:rPr>
+                    <w:rFonts w:cstheme="minorHAnsi"/>
+                    <w:b/>
+                    <w:color w:val="404040" w:themeColor="text1" w:themeTint="BF"/>
+                    <w:u w:val="single"/>
+                  </w:rPr>
+                  <w:t>:</w:t>
+                </w:r>
+              </w:p>
+              <w:p>
+                <w:pPr>
+                  <w:spacing w:before="120"/>
+                  <w:rPr>
+                    <w:rFonts w:cstheme="minorHAnsi"/>
+                    <w:b/>
+                    <w:color w:val="404040" w:themeColor="text1" w:themeTint="BF"/>
+                  </w:rPr>
+                </w:pPr>
+                <w:r>
+                  <w:rPr>
+                    <w:rFonts w:cstheme="minorHAnsi"/>
+                    <w:b/>
+                    <w:color w:val="404040" w:themeColor="text1" w:themeTint="BF"/>
+                  </w:rPr>
+                  <w:t xml:space="preserve">1 - The district (site commercial de restauration) : Html, </w:t>
+                </w:r>
+                <w:proofErr w:type="spellStart"/>
+                <w:r>
+                  <w:rPr>
+                    <w:rFonts w:cstheme="minorHAnsi"/>
+                    <w:b/>
+                    <w:color w:val="404040" w:themeColor="text1" w:themeTint="BF"/>
+                  </w:rPr>
+                  <w:t>Css</w:t>
+                </w:r>
+                <w:proofErr w:type="spellEnd"/>
+                <w:r>
+                  <w:rPr>
+                    <w:rFonts w:cstheme="minorHAnsi"/>
+                    <w:b/>
+                    <w:color w:val="404040" w:themeColor="text1" w:themeTint="BF"/>
+                  </w:rPr>
+                  <w:t xml:space="preserve">, Bootstrap, </w:t>
+                </w:r>
+                <w:proofErr w:type="spellStart"/>
+                <w:r>
+                  <w:rPr>
+                    <w:rFonts w:cstheme="minorHAnsi"/>
+                    <w:b/>
+                    <w:color w:val="404040" w:themeColor="text1" w:themeTint="BF"/>
+                  </w:rPr>
+                  <w:t>PhP</w:t>
+                </w:r>
+                <w:proofErr w:type="spellEnd"/>
+                <w:r>
+                  <w:rPr>
+                    <w:rFonts w:cstheme="minorHAnsi"/>
+                    <w:b/>
+                    <w:color w:val="404040" w:themeColor="text1" w:themeTint="BF"/>
+                  </w:rPr>
+                  <w:t xml:space="preserve">, </w:t>
+                </w:r>
+                <w:proofErr w:type="spellStart"/>
+                <w:r>
+                  <w:rPr>
+                    <w:rFonts w:cstheme="minorHAnsi"/>
+                    <w:b/>
+                    <w:color w:val="404040" w:themeColor="text1" w:themeTint="BF"/>
+                  </w:rPr>
+                  <w:t>Sql</w:t>
+                </w:r>
+                <w:proofErr w:type="spellEnd"/>
+                <w:r>
+                  <w:rPr>
+                    <w:rFonts w:cstheme="minorHAnsi"/>
+                    <w:b/>
+                    <w:color w:val="404040" w:themeColor="text1" w:themeTint="BF"/>
+                  </w:rPr>
+                  <w:t>, Symfony.</w:t>
+                </w:r>
+              </w:p>
+              <w:p>
+                <w:pPr>
+                  <w:spacing w:before="120"/>
+                  <w:rPr>
+                    <w:rFonts w:cstheme="minorHAnsi"/>
+                    <w:b/>
+                    <w:color w:val="404040" w:themeColor="text1" w:themeTint="BF"/>
+                  </w:rPr>
+                </w:pPr>
+                <w:r>
+                  <w:rPr>
+                    <w:rFonts w:cstheme="minorHAnsi"/>
+                    <w:b/>
+                    <w:color w:val="404040" w:themeColor="text1" w:themeTint="BF"/>
+                  </w:rPr>
+                  <w:t xml:space="preserve">2 </w:t>
+                </w:r>
+                <w:r>
+                  <w:rPr>
+                    <w:rFonts w:cstheme="minorHAnsi"/>
+                    <w:b/>
+                    <w:color w:val="404040" w:themeColor="text1" w:themeTint="BF"/>
+                  </w:rPr>
+                  <w:t xml:space="preserve">– Hardware-Shop (Fil-Rouge, Site commercial de composants hardware) : Looping, Draw.io, </w:t>
+                </w:r>
+                <w:proofErr w:type="spellStart"/>
+                <w:r>
+                  <w:rPr>
+                    <w:rFonts w:cstheme="minorHAnsi"/>
+                    <w:b/>
+                    <w:color w:val="404040" w:themeColor="text1" w:themeTint="BF"/>
+                  </w:rPr>
+                  <w:t>Figma</w:t>
+                </w:r>
+                <w:proofErr w:type="spellEnd"/>
+                <w:r>
+                  <w:rPr>
+                    <w:rFonts w:cstheme="minorHAnsi"/>
+                    <w:b/>
+                    <w:color w:val="404040" w:themeColor="text1" w:themeTint="BF"/>
+                  </w:rPr>
+                  <w:t xml:space="preserve">, Html, </w:t>
+                </w:r>
+                <w:proofErr w:type="spellStart"/>
+                <w:r>
+                  <w:rPr>
+                    <w:rFonts w:cstheme="minorHAnsi"/>
+                    <w:b/>
+                    <w:color w:val="404040" w:themeColor="text1" w:themeTint="BF"/>
+                  </w:rPr>
+                  <w:t>Css</w:t>
+                </w:r>
+                <w:proofErr w:type="spellEnd"/>
+                <w:r>
+                  <w:rPr>
+                    <w:rFonts w:cstheme="minorHAnsi"/>
+                    <w:b/>
+                    <w:color w:val="404040" w:themeColor="text1" w:themeTint="BF"/>
+                  </w:rPr>
+                  <w:t xml:space="preserve">, Bootstrap, </w:t>
+                </w:r>
+                <w:proofErr w:type="spellStart"/>
+                <w:r>
+                  <w:rPr>
+                    <w:rFonts w:cstheme="minorHAnsi"/>
+                    <w:b/>
+                    <w:color w:val="404040" w:themeColor="text1" w:themeTint="BF"/>
+                  </w:rPr>
+                  <w:t>React</w:t>
+                </w:r>
+                <w:proofErr w:type="spellEnd"/>
+                <w:r>
+                  <w:rPr>
+                    <w:rFonts w:cstheme="minorHAnsi"/>
+                    <w:b/>
+                    <w:color w:val="404040" w:themeColor="text1" w:themeTint="BF"/>
+                  </w:rPr>
+                  <w:t xml:space="preserve">, </w:t>
+                </w:r>
+                <w:proofErr w:type="spellStart"/>
+                <w:r>
+                  <w:rPr>
+                    <w:rFonts w:cstheme="minorHAnsi"/>
+                    <w:b/>
+                    <w:color w:val="404040" w:themeColor="text1" w:themeTint="BF"/>
+                  </w:rPr>
+                  <w:t>PhP</w:t>
+                </w:r>
+                <w:proofErr w:type="spellEnd"/>
+                <w:r>
+                  <w:rPr>
+                    <w:rFonts w:cstheme="minorHAnsi"/>
+                    <w:b/>
+                    <w:color w:val="404040" w:themeColor="text1" w:themeTint="BF"/>
+                  </w:rPr>
+                  <w:t xml:space="preserve">, </w:t>
+                </w:r>
+                <w:proofErr w:type="spellStart"/>
+                <w:r>
+                  <w:rPr>
+                    <w:rFonts w:cstheme="minorHAnsi"/>
+                    <w:b/>
+                    <w:color w:val="404040" w:themeColor="text1" w:themeTint="BF"/>
+                  </w:rPr>
+                  <w:t>Sql</w:t>
+                </w:r>
+                <w:proofErr w:type="spellEnd"/>
+                <w:r>
+                  <w:rPr>
+                    <w:rFonts w:cstheme="minorHAnsi"/>
+                    <w:b/>
+                    <w:color w:val="404040" w:themeColor="text1" w:themeTint="BF"/>
+                  </w:rPr>
+                  <w:t>, Symfony.</w:t>
+                </w:r>
+              </w:p>
+              <w:p>
+                <w:pPr>
+                  <w:spacing w:before="120"/>
+                  <w:rPr>
+                    <w:rFonts w:cstheme="minorHAnsi"/>
+                    <w:b/>
+                    <w:color w:val="404040" w:themeColor="text1" w:themeTint="BF"/>
+                  </w:rPr>
+                </w:pPr>
+                <w:r>
+                  <w:rPr>
+                    <w:rFonts w:cstheme="minorHAnsi"/>
+                    <w:b/>
+                    <w:color w:val="404040" w:themeColor="text1" w:themeTint="BF"/>
+                  </w:rPr>
+                  <w:t>3</w:t>
+                </w:r>
+                <w:r>
+                  <w:rPr>
+                    <w:rFonts w:cstheme="minorHAnsi"/>
+                    <w:b/>
+                    <w:color w:val="404040" w:themeColor="text1" w:themeTint="BF"/>
+                  </w:rPr>
+                  <w:t xml:space="preserve"> – Projet de stage (Application pour prospection d’entreprises) : </w:t>
+                </w:r>
+                <w:proofErr w:type="spellStart"/>
+                <w:r>
+                  <w:rPr>
+                    <w:rFonts w:cstheme="minorHAnsi"/>
+                    <w:b/>
+                    <w:color w:val="404040" w:themeColor="text1" w:themeTint="BF"/>
+                  </w:rPr>
+                  <w:t>Windev</w:t>
+                </w:r>
+                <w:proofErr w:type="spellEnd"/>
+                <w:r>
+                  <w:rPr>
+                    <w:rFonts w:cstheme="minorHAnsi"/>
+                    <w:b/>
+                    <w:color w:val="404040" w:themeColor="text1" w:themeTint="BF"/>
+                  </w:rPr>
+                  <w:t xml:space="preserve"> (Vers.27)</w:t>
+                </w:r>
+                <w:r>
+                  <w:rPr>
+                    <w:rFonts w:cstheme="minorHAnsi"/>
+                    <w:b/>
+                    <w:color w:val="404040" w:themeColor="text1" w:themeTint="BF"/>
+                  </w:rPr>
+                  <w:t>, Draw.io</w:t>
+                </w:r>
+                <w:r>
+                  <w:rPr>
+                    <w:rFonts w:cstheme="minorHAnsi"/>
+                    <w:b/>
+                    <w:color w:val="404040" w:themeColor="text1" w:themeTint="BF"/>
+                  </w:rPr>
+                  <w:t>.</w:t>
+                </w:r>
+              </w:p>
+              <w:p>
+                <w:pPr>
+                  <w:spacing w:before="120"/>
+                  <w:rPr>
+                    <w:rFonts w:cstheme="minorHAnsi"/>
+                    <w:b/>
+                    <w:color w:val="404040" w:themeColor="text1" w:themeTint="BF"/>
+                  </w:rPr>
+                </w:pPr>
               </w:p>
             </w:tc>
           </w:sdtContent>
@@ -6041,6 +7722,15 @@
               </w:rPr>
             </w:pPr>
           </w:p>
+          <w:p>
+            <w:pPr>
+              <w:rPr>
+                <w:rFonts w:cstheme="minorHAnsi"/>
+                <w:b/>
+                <w:color w:val="404040" w:themeColor="text1" w:themeTint="BF"/>
+              </w:rPr>
+            </w:pPr>
+          </w:p>
         </w:tc>
       </w:tr>
       <w:tr>
@@ -6067,6 +7757,7 @@
                 <w:b/>
                 <w:color w:val="404040" w:themeColor="text1" w:themeTint="BF"/>
               </w:rPr>
+              <w:lastRenderedPageBreak/>
               <w:t>3. Avec qui avez-vous travaillé ?</w:t>
             </w:r>
           </w:p>
@@ -6089,7 +7780,6 @@
             <w:placeholder>
               <w:docPart w:val="9C196BAD41D54FC6AD6EC2CD4CD90F32"/>
             </w:placeholder>
-            <w:showingPlcHdr/>
           </w:sdtPr>
           <w:sdtContent>
             <w:tc>
@@ -6114,9 +7804,29 @@
                 </w:pPr>
                 <w:r>
                   <w:rPr>
-                    <w:rStyle w:val="Textedelespacerserv"/>
-                  </w:rPr>
-                  <w:t>Cliquez ici pour taper du texte.</w:t>
+                    <w:rFonts w:cstheme="minorHAnsi"/>
+                    <w:b/>
+                    <w:color w:val="404040" w:themeColor="text1" w:themeTint="BF"/>
+                  </w:rPr>
+                  <w:t>Travail individuel (en salle avec les autres stagiaires). Interventions du formateur.</w:t>
+                </w:r>
+              </w:p>
+              <w:p>
+                <w:pPr>
+                  <w:spacing w:before="120"/>
+                  <w:rPr>
+                    <w:rFonts w:cstheme="minorHAnsi"/>
+                    <w:b/>
+                    <w:color w:val="404040" w:themeColor="text1" w:themeTint="BF"/>
+                  </w:rPr>
+                </w:pPr>
+                <w:r>
+                  <w:rPr>
+                    <w:rFonts w:cstheme="minorHAnsi"/>
+                    <w:b/>
+                    <w:color w:val="404040" w:themeColor="text1" w:themeTint="BF"/>
+                  </w:rPr>
+                  <w:t>Projet de stage : Seul.</w:t>
                 </w:r>
               </w:p>
             </w:tc>
@@ -6250,6 +7960,7 @@
               </w:rPr>
               <w:t xml:space="preserve">Nom de l’entreprise, organisme ou </w:t>
             </w:r>
+            <w:proofErr w:type="gramStart"/>
             <w:r>
               <w:rPr>
                 <w:rFonts w:cstheme="minorHAnsi"/>
@@ -6277,6 +7988,7 @@
               </w:rPr>
               <w:t></w:t>
             </w:r>
+            <w:proofErr w:type="gramEnd"/>
           </w:p>
         </w:tc>
         <w:sdt>
@@ -6293,7 +8005,6 @@
             <w:placeholder>
               <w:docPart w:val="CBF8C925F8EB41C68921B237819781C3"/>
             </w:placeholder>
-            <w:showingPlcHdr/>
           </w:sdtPr>
           <w:sdtEndPr>
             <w:rPr>
@@ -6322,11 +8033,19 @@
                 </w:pPr>
                 <w:r>
                   <w:rPr>
-                    <w:rStyle w:val="Textedelespacerserv"/>
-                    <w:b/>
-                    <w:color w:val="404040" w:themeColor="text1" w:themeTint="BF"/>
-                  </w:rPr>
-                  <w:t>Cliquez ici pour taper du texte.</w:t>
+                    <w:rFonts w:cstheme="minorHAnsi"/>
+                    <w:b/>
+                    <w:color w:val="404040" w:themeColor="text1" w:themeTint="BF"/>
+                  </w:rPr>
+                  <w:t>Afpa</w:t>
+                </w:r>
+                <w:r>
+                  <w:rPr>
+                    <w:rFonts w:cstheme="minorHAnsi"/>
+                    <w:b/>
+                    <w:color w:val="404040" w:themeColor="text1" w:themeTint="BF"/>
+                  </w:rPr>
+                  <w:t xml:space="preserve"> Amiens</w:t>
                 </w:r>
               </w:p>
             </w:tc>
@@ -6450,33 +8169,52 @@
             <w:placeholder>
               <w:docPart w:val="69452E0A8C1D45AB840205AF011B6B07"/>
             </w:placeholder>
-            <w:showingPlcHdr/>
           </w:sdtPr>
           <w:sdtContent>
-            <w:tc>
-              <w:tcPr>
-                <w:tcW w:w="6852" w:type="dxa"/>
-                <w:gridSpan w:val="6"/>
-                <w:tcBorders>
-                  <w:right w:val="single" w:sz="4" w:space="0" w:color="D9D9D9" w:themeColor="background1" w:themeShade="D9"/>
-                </w:tcBorders>
-              </w:tcPr>
-              <w:p>
-                <w:pPr>
-                  <w:rPr>
-                    <w:rFonts w:cstheme="minorHAnsi"/>
-                    <w:b/>
-                    <w:color w:val="404040" w:themeColor="text1" w:themeTint="BF"/>
-                  </w:rPr>
-                </w:pPr>
-                <w:r>
-                  <w:rPr>
-                    <w:rStyle w:val="Textedelespacerserv"/>
-                  </w:rPr>
-                  <w:t>Cliquez ici pour taper du texte.</w:t>
-                </w:r>
-              </w:p>
-            </w:tc>
+            <w:sdt>
+              <w:sdtPr>
+                <w:rPr>
+                  <w:rFonts w:cstheme="minorHAnsi"/>
+                  <w:b/>
+                  <w:color w:val="404040" w:themeColor="text1" w:themeTint="BF"/>
+                </w:rPr>
+                <w:alias w:val="AT1 - Chantier"/>
+                <w:tag w:val="AT1 - Chantier"/>
+                <w:id w:val="-544444662"/>
+                <w:placeholder>
+                  <w:docPart w:val="C02AB116A77B4A19A9D33CDB47FC2E38"/>
+                </w:placeholder>
+              </w:sdtPr>
+              <w:sdtEndPr/>
+              <w:sdtContent>
+                <w:tc>
+                  <w:tcPr>
+                    <w:tcW w:w="6852" w:type="dxa"/>
+                    <w:gridSpan w:val="6"/>
+                    <w:tcBorders>
+                      <w:right w:val="single" w:sz="4" w:space="0" w:color="D9D9D9" w:themeColor="background1" w:themeShade="D9"/>
+                    </w:tcBorders>
+                  </w:tcPr>
+                  <w:p>
+                    <w:pPr>
+                      <w:rPr>
+                        <w:rFonts w:cstheme="minorHAnsi"/>
+                        <w:b/>
+                        <w:color w:val="404040" w:themeColor="text1" w:themeTint="BF"/>
+                      </w:rPr>
+                    </w:pPr>
+                    <w:r>
+                      <w:rPr>
+                        <w:rFonts w:cstheme="minorHAnsi"/>
+                        <w:b/>
+                        <w:color w:val="404040" w:themeColor="text1" w:themeTint="BF"/>
+                      </w:rPr>
+                      <w:t>Développement web et application</w:t>
+                    </w:r>
+                  </w:p>
+                </w:tc>
+              </w:sdtContent>
+            </w:sdt>
           </w:sdtContent>
         </w:sdt>
       </w:tr>
@@ -6577,8 +8315,7 @@
             <w:placeholder>
               <w:docPart w:val="7C9445C346D94E4794F38115E940A53F"/>
             </w:placeholder>
-            <w:showingPlcHdr/>
-            <w:date>
+            <w:date w:fullDate="2022-11-01T00:00:00Z">
               <w:dateFormat w:val="dd/MM/yyyy"/>
               <w:lid w:val="fr-FR"/>
               <w:storeMappedDataAs w:val="dateTime"/>
@@ -6601,15 +8338,11 @@
                 </w:pPr>
                 <w:r>
                   <w:rPr>
-                    <w:rStyle w:val="Textedelespacerserv"/>
-                  </w:rPr>
-                  <w:t>C</w:t>
-                </w:r>
-                <w:r>
-                  <w:rPr>
-                    <w:rStyle w:val="Textedelespacerserv"/>
-                  </w:rPr>
-                  <w:t>liquez ici</w:t>
+                    <w:rFonts w:cstheme="minorHAnsi"/>
+                    <w:b/>
+                    <w:color w:val="404040" w:themeColor="text1" w:themeTint="BF"/>
+                  </w:rPr>
+                  <w:t>01/11/2022</w:t>
                 </w:r>
               </w:p>
             </w:tc>
@@ -6627,6 +8360,7 @@
                 <w:color w:val="404040" w:themeColor="text1" w:themeTint="BF"/>
               </w:rPr>
             </w:pPr>
+            <w:proofErr w:type="gramStart"/>
             <w:r>
               <w:rPr>
                 <w:rFonts w:cstheme="minorHAnsi"/>
@@ -6635,6 +8369,7 @@
               </w:rPr>
               <w:t>au</w:t>
             </w:r>
+            <w:proofErr w:type="gramEnd"/>
           </w:p>
         </w:tc>
         <w:sdt>
@@ -6650,7 +8385,7 @@
             <w:placeholder>
               <w:docPart w:val="DEDB201904AD4402B17F76FAB5CB9325"/>
             </w:placeholder>
-            <w:date>
+            <w:date w:fullDate="2024-06-13T00:00:00Z">
               <w:dateFormat w:val="dd/MM/yyyy"/>
               <w:lid w:val="fr-FR"/>
               <w:storeMappedDataAs w:val="dateTime"/>
@@ -6675,9 +8410,11 @@
                 </w:pPr>
                 <w:r>
                   <w:rPr>
-                    <w:rStyle w:val="Textedelespacerserv"/>
-                  </w:rPr>
-                  <w:t xml:space="preserve">Cliquez ici </w:t>
+                    <w:rFonts w:cstheme="minorHAnsi"/>
+                    <w:b/>
+                    <w:color w:val="404040" w:themeColor="text1" w:themeTint="BF"/>
+                  </w:rPr>
+                  <w:t>13/06/2024</w:t>
                 </w:r>
               </w:p>
             </w:tc>
@@ -7051,6 +8788,7 @@
               </w:rPr>
               <w:t xml:space="preserve"> n°</w:t>
             </w:r>
+            <w:proofErr w:type="gramStart"/>
             <w:r>
               <w:rPr>
                 <w:rFonts w:cstheme="minorHAnsi"/>
@@ -7093,6 +8831,7 @@
               </w:rPr>
               <w:t></w:t>
             </w:r>
+            <w:proofErr w:type="gramEnd"/>
           </w:p>
         </w:tc>
         <w:sdt>
@@ -7236,7 +8975,6 @@
             <w:placeholder>
               <w:docPart w:val="E1BCF275DE504FC78C8DB19D5B95C551"/>
             </w:placeholder>
-            <w:showingPlcHdr/>
           </w:sdtPr>
           <w:sdtContent>
             <w:tc>
@@ -7259,14 +8997,116 @@
                     <w:color w:val="404040" w:themeColor="text1" w:themeTint="BF"/>
                   </w:rPr>
                 </w:pPr>
-                <w:r>
-                  <w:rPr>
-                    <w:rStyle w:val="Textedelespacerserv"/>
-                    <w:sz w:val="20"/>
-                    <w:szCs w:val="20"/>
-                  </w:rPr>
-                  <w:t>Cliquez ici pour taper du texte.</w:t>
-                </w:r>
+              </w:p>
+              <w:p>
+                <w:pPr>
+                  <w:spacing w:before="120"/>
+                  <w:rPr>
+                    <w:rFonts w:cstheme="minorHAnsi"/>
+                    <w:b/>
+                    <w:color w:val="404040" w:themeColor="text1" w:themeTint="BF"/>
+                  </w:rPr>
+                </w:pPr>
+                <w:r>
+                  <w:rPr>
+                    <w:rFonts w:cstheme="minorHAnsi"/>
+                    <w:b/>
+                    <w:color w:val="404040" w:themeColor="text1" w:themeTint="BF"/>
+                  </w:rPr>
+                  <w:t>1 – M</w:t>
+                </w:r>
+                <w:r>
+                  <w:rPr>
+                    <w:rFonts w:cstheme="minorHAnsi"/>
+                    <w:b/>
+                    <w:color w:val="404040" w:themeColor="text1" w:themeTint="BF"/>
+                  </w:rPr>
+                  <w:t>aquettage</w:t>
+                </w:r>
+                <w:r>
+                  <w:rPr>
+                    <w:rFonts w:cstheme="minorHAnsi"/>
+                    <w:b/>
+                    <w:color w:val="404040" w:themeColor="text1" w:themeTint="BF"/>
+                  </w:rPr>
+                  <w:t xml:space="preserve"> / C</w:t>
+                </w:r>
+                <w:r>
+                  <w:rPr>
+                    <w:rFonts w:cstheme="minorHAnsi"/>
+                    <w:b/>
+                    <w:color w:val="404040" w:themeColor="text1" w:themeTint="BF"/>
+                  </w:rPr>
+                  <w:t>onception, Développement</w:t>
+                </w:r>
+                <w:r>
+                  <w:rPr>
+                    <w:rFonts w:cstheme="minorHAnsi"/>
+                    <w:b/>
+                    <w:color w:val="404040" w:themeColor="text1" w:themeTint="BF"/>
+                  </w:rPr>
+                  <w:t xml:space="preserve"> et déploiement</w:t>
+                </w:r>
+                <w:r>
+                  <w:rPr>
+                    <w:rFonts w:cstheme="minorHAnsi"/>
+                    <w:b/>
+                    <w:color w:val="404040" w:themeColor="text1" w:themeTint="BF"/>
+                  </w:rPr>
+                  <w:t xml:space="preserve"> de The</w:t>
+                </w:r>
+                <w:r>
+                  <w:rPr>
+                    <w:rFonts w:cstheme="minorHAnsi"/>
+                    <w:b/>
+                    <w:color w:val="404040" w:themeColor="text1" w:themeTint="BF"/>
+                  </w:rPr>
+                  <w:t>-</w:t>
+                </w:r>
+                <w:r>
+                  <w:rPr>
+                    <w:rFonts w:cstheme="minorHAnsi"/>
+                    <w:b/>
+                    <w:color w:val="404040" w:themeColor="text1" w:themeTint="BF"/>
+                  </w:rPr>
+                  <w:t>district (site commercial de restauration).</w:t>
+                </w:r>
+              </w:p>
+              <w:p>
+                <w:pPr>
+                  <w:spacing w:before="120"/>
+                  <w:rPr>
+                    <w:rFonts w:cstheme="minorHAnsi"/>
+                    <w:b/>
+                    <w:color w:val="404040" w:themeColor="text1" w:themeTint="BF"/>
+                  </w:rPr>
+                </w:pPr>
+                <w:r>
+                  <w:rPr>
+                    <w:rFonts w:cstheme="minorHAnsi"/>
+                    <w:b/>
+                    <w:color w:val="404040" w:themeColor="text1" w:themeTint="BF"/>
+                  </w:rPr>
+                  <w:t xml:space="preserve">Déploiement sur </w:t>
+                </w:r>
+                <w:r>
+                  <w:rPr>
+                    <w:rFonts w:cstheme="minorHAnsi"/>
+                    <w:b/>
+                    <w:color w:val="404040" w:themeColor="text1" w:themeTint="BF"/>
+                  </w:rPr>
+                  <w:t>amorce.org</w:t>
+                </w:r>
+              </w:p>
+              <w:p>
+                <w:pPr>
+                  <w:spacing w:before="120"/>
+                  <w:rPr>
+                    <w:rFonts w:cstheme="minorHAnsi"/>
+                    <w:b/>
+                    <w:color w:val="404040" w:themeColor="text1" w:themeTint="BF"/>
+                  </w:rPr>
+                </w:pPr>
               </w:p>
             </w:tc>
           </w:sdtContent>
@@ -7354,7 +9194,6 @@
             <w:placeholder>
               <w:docPart w:val="A3EE24703C674808ACD23C8E0CF1C70C"/>
             </w:placeholder>
-            <w:showingPlcHdr/>
           </w:sdtPr>
           <w:sdtContent>
             <w:tc>
@@ -7374,16 +9213,177 @@
                     <w:rFonts w:cstheme="minorHAnsi"/>
                     <w:b/>
                     <w:color w:val="404040" w:themeColor="text1" w:themeTint="BF"/>
+                    <w:u w:val="single"/>
                   </w:rPr>
                 </w:pPr>
-                <w:r>
-                  <w:rPr>
-                    <w:rStyle w:val="Textedelespacerserv"/>
-                    <w:sz w:val="20"/>
-                    <w:szCs w:val="20"/>
-                  </w:rPr>
-                  <w:t>Cliquez ici pour taper du texte.</w:t>
-                </w:r>
+                <w:proofErr w:type="spellStart"/>
+                <w:r>
+                  <w:rPr>
+                    <w:rFonts w:cstheme="minorHAnsi"/>
+                    <w:b/>
+                    <w:color w:val="404040" w:themeColor="text1" w:themeTint="BF"/>
+                    <w:u w:val="single"/>
+                  </w:rPr>
+                  <w:t>L</w:t>
+                </w:r>
+                <w:r>
+                  <w:rPr>
+                    <w:rFonts w:cstheme="minorHAnsi"/>
+                    <w:b/>
+                    <w:color w:val="404040" w:themeColor="text1" w:themeTint="BF"/>
+                    <w:u w:val="single"/>
+                  </w:rPr>
+                  <w:t>anguages</w:t>
+                </w:r>
+                <w:proofErr w:type="spellEnd"/>
+                <w:r>
+                  <w:rPr>
+                    <w:rFonts w:cstheme="minorHAnsi"/>
+                    <w:b/>
+                    <w:color w:val="404040" w:themeColor="text1" w:themeTint="BF"/>
+                    <w:u w:val="single"/>
+                  </w:rPr>
+                  <w:t xml:space="preserve"> et </w:t>
+                </w:r>
+                <w:proofErr w:type="spellStart"/>
+                <w:r>
+                  <w:rPr>
+                    <w:rFonts w:cstheme="minorHAnsi"/>
+                    <w:b/>
+                    <w:color w:val="404040" w:themeColor="text1" w:themeTint="BF"/>
+                    <w:u w:val="single"/>
+                  </w:rPr>
+                  <w:t>frameworks</w:t>
+                </w:r>
+                <w:proofErr w:type="spellEnd"/>
+                <w:r>
+                  <w:rPr>
+                    <w:rFonts w:cstheme="minorHAnsi"/>
+                    <w:b/>
+                    <w:color w:val="404040" w:themeColor="text1" w:themeTint="BF"/>
+                    <w:u w:val="single"/>
+                  </w:rPr>
+                  <w:t xml:space="preserve"> </w:t>
+                </w:r>
+                <w:r>
+                  <w:rPr>
+                    <w:rFonts w:cstheme="minorHAnsi"/>
+                    <w:b/>
+                    <w:color w:val="404040" w:themeColor="text1" w:themeTint="BF"/>
+                    <w:u w:val="single"/>
+                  </w:rPr>
+                  <w:t xml:space="preserve">/ outils </w:t>
+                </w:r>
+                <w:r>
+                  <w:rPr>
+                    <w:rFonts w:cstheme="minorHAnsi"/>
+                    <w:b/>
+                    <w:color w:val="404040" w:themeColor="text1" w:themeTint="BF"/>
+                    <w:u w:val="single"/>
+                  </w:rPr>
+                  <w:t xml:space="preserve">utilisés </w:t>
+                </w:r>
+                <w:r>
+                  <w:rPr>
+                    <w:rFonts w:cstheme="minorHAnsi"/>
+                    <w:b/>
+                    <w:color w:val="404040" w:themeColor="text1" w:themeTint="BF"/>
+                    <w:u w:val="single"/>
+                  </w:rPr>
+                  <w:t>:</w:t>
+                </w:r>
+              </w:p>
+              <w:p>
+                <w:pPr>
+                  <w:spacing w:before="120"/>
+                  <w:rPr>
+                    <w:rFonts w:cstheme="minorHAnsi"/>
+                    <w:b/>
+                    <w:color w:val="404040" w:themeColor="text1" w:themeTint="BF"/>
+                  </w:rPr>
+                </w:pPr>
+              </w:p>
+              <w:p>
+                <w:pPr>
+                  <w:spacing w:before="120"/>
+                  <w:rPr>
+                    <w:rFonts w:cstheme="minorHAnsi"/>
+                    <w:b/>
+                    <w:color w:val="404040" w:themeColor="text1" w:themeTint="BF"/>
+                  </w:rPr>
+                </w:pPr>
+                <w:r>
+                  <w:rPr>
+                    <w:rFonts w:cstheme="minorHAnsi"/>
+                    <w:b/>
+                    <w:color w:val="404040" w:themeColor="text1" w:themeTint="BF"/>
+                  </w:rPr>
+                  <w:t xml:space="preserve">The district (site commercial de restauration) : Html, </w:t>
+                </w:r>
+                <w:proofErr w:type="spellStart"/>
+                <w:r>
+                  <w:rPr>
+                    <w:rFonts w:cstheme="minorHAnsi"/>
+                    <w:b/>
+                    <w:color w:val="404040" w:themeColor="text1" w:themeTint="BF"/>
+                  </w:rPr>
+                  <w:t>Css</w:t>
+                </w:r>
+                <w:proofErr w:type="spellEnd"/>
+                <w:r>
+                  <w:rPr>
+                    <w:rFonts w:cstheme="minorHAnsi"/>
+                    <w:b/>
+                    <w:color w:val="404040" w:themeColor="text1" w:themeTint="BF"/>
+                  </w:rPr>
+                  <w:t xml:space="preserve">, Bootstrap, </w:t>
+                </w:r>
+                <w:proofErr w:type="spellStart"/>
+                <w:r>
+                  <w:rPr>
+                    <w:rFonts w:cstheme="minorHAnsi"/>
+                    <w:b/>
+                    <w:color w:val="404040" w:themeColor="text1" w:themeTint="BF"/>
+                  </w:rPr>
+                  <w:t>PhP</w:t>
+                </w:r>
+                <w:proofErr w:type="spellEnd"/>
+                <w:r>
+                  <w:rPr>
+                    <w:rFonts w:cstheme="minorHAnsi"/>
+                    <w:b/>
+                    <w:color w:val="404040" w:themeColor="text1" w:themeTint="BF"/>
+                  </w:rPr>
+                  <w:t xml:space="preserve">, </w:t>
+                </w:r>
+                <w:proofErr w:type="spellStart"/>
+                <w:r>
+                  <w:rPr>
+                    <w:rFonts w:cstheme="minorHAnsi"/>
+                    <w:b/>
+                    <w:color w:val="404040" w:themeColor="text1" w:themeTint="BF"/>
+                  </w:rPr>
+                  <w:t>Sql</w:t>
+                </w:r>
+                <w:proofErr w:type="spellEnd"/>
+                <w:r>
+                  <w:rPr>
+                    <w:rFonts w:cstheme="minorHAnsi"/>
+                    <w:b/>
+                    <w:color w:val="404040" w:themeColor="text1" w:themeTint="BF"/>
+                  </w:rPr>
+                  <w:t>, Symfony.</w:t>
+                </w:r>
+              </w:p>
+              <w:p>
+                <w:pPr>
+                  <w:spacing w:before="120"/>
+                  <w:rPr>
+                    <w:rFonts w:cstheme="minorHAnsi"/>
+                    <w:b/>
+                    <w:color w:val="404040" w:themeColor="text1" w:themeTint="BF"/>
+                  </w:rPr>
+                </w:pPr>
               </w:p>
             </w:tc>
           </w:sdtContent>
@@ -7416,6 +9416,42 @@
               </w:rPr>
             </w:pPr>
           </w:p>
+          <w:p>
+            <w:pPr>
+              <w:rPr>
+                <w:rFonts w:cstheme="minorHAnsi"/>
+                <w:b/>
+                <w:color w:val="404040" w:themeColor="text1" w:themeTint="BF"/>
+              </w:rPr>
+            </w:pPr>
+          </w:p>
+          <w:p>
+            <w:pPr>
+              <w:rPr>
+                <w:rFonts w:cstheme="minorHAnsi"/>
+                <w:b/>
+                <w:color w:val="404040" w:themeColor="text1" w:themeTint="BF"/>
+              </w:rPr>
+            </w:pPr>
+          </w:p>
+          <w:p>
+            <w:pPr>
+              <w:rPr>
+                <w:rFonts w:cstheme="minorHAnsi"/>
+                <w:b/>
+                <w:color w:val="404040" w:themeColor="text1" w:themeTint="BF"/>
+              </w:rPr>
+            </w:pPr>
+          </w:p>
+          <w:p>
+            <w:pPr>
+              <w:rPr>
+                <w:rFonts w:cstheme="minorHAnsi"/>
+                <w:b/>
+                <w:color w:val="404040" w:themeColor="text1" w:themeTint="BF"/>
+              </w:rPr>
+            </w:pPr>
+          </w:p>
         </w:tc>
       </w:tr>
       <w:tr>
@@ -7442,6 +9478,7 @@
                 <w:b/>
                 <w:color w:val="404040" w:themeColor="text1" w:themeTint="BF"/>
               </w:rPr>
+              <w:lastRenderedPageBreak/>
               <w:t>3. Avec qui avez-vous travaillé ?</w:t>
             </w:r>
           </w:p>
@@ -7464,7 +9501,6 @@
             <w:placeholder>
               <w:docPart w:val="180A1C7AFDE94AFDB0CDBF181695C4A2"/>
             </w:placeholder>
-            <w:showingPlcHdr/>
           </w:sdtPr>
           <w:sdtContent>
             <w:tc>
@@ -7487,12 +9523,34 @@
                     <w:color w:val="404040" w:themeColor="text1" w:themeTint="BF"/>
                   </w:rPr>
                 </w:pPr>
-                <w:r>
-                  <w:rPr>
-                    <w:rStyle w:val="Textedelespacerserv"/>
-                  </w:rPr>
-                  <w:t>Cliquez ici pour taper du texte.</w:t>
-                </w:r>
+              </w:p>
+              <w:p>
+                <w:pPr>
+                  <w:spacing w:before="120"/>
+                  <w:rPr>
+                    <w:rFonts w:cstheme="minorHAnsi"/>
+                    <w:b/>
+                    <w:color w:val="404040" w:themeColor="text1" w:themeTint="BF"/>
+                  </w:rPr>
+                </w:pPr>
+                <w:r>
+                  <w:rPr>
+                    <w:rFonts w:cstheme="minorHAnsi"/>
+                    <w:b/>
+                    <w:color w:val="404040" w:themeColor="text1" w:themeTint="BF"/>
+                  </w:rPr>
+                  <w:t>Travail individuel (en salle avec les autres stagiaires). Interventions du formateur.</w:t>
+                </w:r>
+              </w:p>
+              <w:p>
+                <w:pPr>
+                  <w:spacing w:before="120"/>
+                  <w:rPr>
+                    <w:rFonts w:cstheme="minorHAnsi"/>
+                    <w:b/>
+                    <w:color w:val="404040" w:themeColor="text1" w:themeTint="BF"/>
+                  </w:rPr>
+                </w:pPr>
               </w:p>
             </w:tc>
           </w:sdtContent>
@@ -7639,7 +9697,7 @@
                 <w:b/>
                 <w:color w:val="404040" w:themeColor="text1" w:themeTint="BF"/>
               </w:rPr>
-              <w:t xml:space="preserve">  </w:t>
+              <w:t xml:space="preserve"> </w:t>
             </w:r>
             <w:r>
               <w:rPr>
@@ -7654,59 +9712,43 @@
             </w:r>
           </w:p>
         </w:tc>
-        <w:sdt>
-          <w:sdtPr>
-            <w:rPr>
-              <w:rFonts w:cstheme="minorHAnsi"/>
-              <w:b/>
-              <w:i/>
-              <w:color w:val="D60093"/>
-            </w:rPr>
-            <w:alias w:val="AT1 - Nom entreprise"/>
-            <w:tag w:val="AT1 - Nom entreprise"/>
-            <w:id w:val="18423491"/>
-            <w:placeholder>
-              <w:docPart w:val="518170F320734B199F4676A2C9D4A4CC"/>
-            </w:placeholder>
-            <w:showingPlcHdr/>
-          </w:sdtPr>
-          <w:sdtEndPr>
-            <w:rPr>
-              <w:i w:val="0"/>
-              <w:color w:val="404040" w:themeColor="text1" w:themeTint="BF"/>
-            </w:rPr>
-          </w:sdtEndPr>
-          <w:sdtContent>
-            <w:tc>
-              <w:tcPr>
-                <w:tcW w:w="5103" w:type="dxa"/>
-                <w:gridSpan w:val="3"/>
-                <w:tcBorders>
-                  <w:right w:val="single" w:sz="4" w:space="0" w:color="D9D9D9" w:themeColor="background1" w:themeShade="D9"/>
-                </w:tcBorders>
-                <w:shd w:val="clear" w:color="auto" w:fill="F2F2F2" w:themeFill="background1" w:themeFillShade="F2"/>
-                <w:vAlign w:val="center"/>
-              </w:tcPr>
-              <w:p>
-                <w:pPr>
-                  <w:rPr>
-                    <w:rFonts w:cstheme="minorHAnsi"/>
-                    <w:b/>
-                    <w:color w:val="404040" w:themeColor="text1" w:themeTint="BF"/>
-                  </w:rPr>
-                </w:pPr>
-                <w:r>
-                  <w:rPr>
-                    <w:rStyle w:val="Textedelespacerserv"/>
-                    <w:b/>
-                    <w:color w:val="404040" w:themeColor="text1" w:themeTint="BF"/>
-                  </w:rPr>
-                  <w:t>Cliquez ici pour taper du texte.</w:t>
-                </w:r>
-              </w:p>
-            </w:tc>
-          </w:sdtContent>
-        </w:sdt>
+        <w:tc>
+          <w:tcPr>
+            <w:tcW w:w="5103" w:type="dxa"/>
+            <w:gridSpan w:val="3"/>
+            <w:tcBorders>
+              <w:right w:val="single" w:sz="4" w:space="0" w:color="D9D9D9" w:themeColor="background1" w:themeShade="D9"/>
+            </w:tcBorders>
+            <w:shd w:val="clear" w:color="auto" w:fill="F2F2F2" w:themeFill="background1" w:themeFillShade="F2"/>
+            <w:vAlign w:val="center"/>
+          </w:tcPr>
+          <w:p>
+            <w:pPr>
+              <w:rPr>
+                <w:rFonts w:cstheme="minorHAnsi"/>
+                <w:b/>
+                <w:color w:val="404040" w:themeColor="text1" w:themeTint="BF"/>
+              </w:rPr>
+            </w:pPr>
+            <w:r>
+              <w:rPr>
+                <w:rFonts w:cstheme="minorHAnsi"/>
+                <w:b/>
+                <w:i/>
+                <w:color w:val="D60093"/>
+              </w:rPr>
+              <w:t xml:space="preserve"> </w:t>
+            </w:r>
+            <w:r>
+              <w:rPr>
+                <w:rFonts w:cstheme="minorHAnsi"/>
+                <w:b/>
+                <w:color w:val="404040" w:themeColor="text1" w:themeTint="BF"/>
+              </w:rPr>
+              <w:t>Afpa Amiens</w:t>
+            </w:r>
+          </w:p>
+        </w:tc>
       </w:tr>
       <w:tr>
         <w:tc>
@@ -7825,7 +9867,6 @@
             <w:placeholder>
               <w:docPart w:val="BCD192680B4B4DF8BD15292346A10BD1"/>
             </w:placeholder>
-            <w:showingPlcHdr/>
           </w:sdtPr>
           <w:sdtContent>
             <w:tc>
@@ -7846,9 +9887,11 @@
                 </w:pPr>
                 <w:r>
                   <w:rPr>
-                    <w:rStyle w:val="Textedelespacerserv"/>
-                  </w:rPr>
-                  <w:t>Cliquez ici pour taper du texte.</w:t>
+                    <w:rFonts w:cstheme="minorHAnsi"/>
+                    <w:b/>
+                    <w:color w:val="404040" w:themeColor="text1" w:themeTint="BF"/>
+                  </w:rPr>
+                  <w:t>Développement web et application</w:t>
                 </w:r>
               </w:p>
             </w:tc>
@@ -7952,8 +9995,7 @@
             <w:placeholder>
               <w:docPart w:val="DD18756BD79542D88D66AD725D4BD8B6"/>
             </w:placeholder>
-            <w:showingPlcHdr/>
-            <w:date>
+            <w:date w:fullDate="2022-11-01T00:00:00Z">
               <w:dateFormat w:val="dd/MM/yyyy"/>
               <w:lid w:val="fr-FR"/>
               <w:storeMappedDataAs w:val="dateTime"/>
@@ -7976,15 +10018,11 @@
                 </w:pPr>
                 <w:r>
                   <w:rPr>
-                    <w:rStyle w:val="Textedelespacerserv"/>
-                  </w:rPr>
-                  <w:t>C</w:t>
-                </w:r>
-                <w:r>
-                  <w:rPr>
-                    <w:rStyle w:val="Textedelespacerserv"/>
-                  </w:rPr>
-                  <w:t>liquez ici</w:t>
+                    <w:rFonts w:cstheme="minorHAnsi"/>
+                    <w:b/>
+                    <w:color w:val="404040" w:themeColor="text1" w:themeTint="BF"/>
+                  </w:rPr>
+                  <w:t>01/11/2022</w:t>
                 </w:r>
               </w:p>
             </w:tc>
@@ -8002,6 +10040,7 @@
                 <w:color w:val="404040" w:themeColor="text1" w:themeTint="BF"/>
               </w:rPr>
             </w:pPr>
+            <w:proofErr w:type="gramStart"/>
             <w:r>
               <w:rPr>
                 <w:rFonts w:cstheme="minorHAnsi"/>
@@ -8010,6 +10049,7 @@
               </w:rPr>
               <w:t>au</w:t>
             </w:r>
+            <w:proofErr w:type="gramEnd"/>
           </w:p>
         </w:tc>
         <w:sdt>
@@ -8025,7 +10065,7 @@
             <w:placeholder>
               <w:docPart w:val="6298222621FF4C9CA1DA759FF73CE50F"/>
             </w:placeholder>
-            <w:date>
+            <w:date w:fullDate="2024-06-13T00:00:00Z">
               <w:dateFormat w:val="dd/MM/yyyy"/>
               <w:lid w:val="fr-FR"/>
               <w:storeMappedDataAs w:val="dateTime"/>
@@ -8050,9 +10090,11 @@
                 </w:pPr>
                 <w:r>
                   <w:rPr>
-                    <w:rStyle w:val="Textedelespacerserv"/>
-                  </w:rPr>
-                  <w:t xml:space="preserve">Cliquez ici </w:t>
+                    <w:rFonts w:cstheme="minorHAnsi"/>
+                    <w:b/>
+                    <w:color w:val="404040" w:themeColor="text1" w:themeTint="BF"/>
+                  </w:rPr>
+                  <w:t>13/06/2024</w:t>
                 </w:r>
               </w:p>
             </w:tc>
@@ -8460,7 +10502,29 @@
                 <w:sz w:val="28"/>
                 <w:szCs w:val="28"/>
               </w:rPr>
-              <w:t>(facultatif)</w:t>
+              <w:t>(</w:t>
+            </w:r>
+            <w:proofErr w:type="gramStart"/>
+            <w:r>
+              <w:rPr>
+                <w:rFonts w:cstheme="minorHAnsi"/>
+                <w:i/>
+                <w:color w:val="404040" w:themeColor="text1" w:themeTint="BF"/>
+                <w:sz w:val="28"/>
+                <w:szCs w:val="28"/>
+              </w:rPr>
+              <w:t>facultatif</w:t>
+            </w:r>
+            <w:proofErr w:type="gramEnd"/>
+            <w:r>
+              <w:rPr>
+                <w:rFonts w:cstheme="minorHAnsi"/>
+                <w:i/>
+                <w:color w:val="404040" w:themeColor="text1" w:themeTint="BF"/>
+                <w:sz w:val="28"/>
+                <w:szCs w:val="28"/>
+              </w:rPr>
+              <w:t>)</w:t>
             </w:r>
           </w:p>
           <w:p>
@@ -10595,7 +12659,6 @@
                               <w:alias w:val="Déclaration_dénomination"/>
                               <w:tag w:val="Déclaration_dénomination"/>
                               <w:id w:val="1454910546"/>
-                              <w:showingPlcHdr/>
                             </w:sdtPr>
                             <w:sdtContent>
                               <w:p>
@@ -10609,13 +12672,12 @@
                                 </w:pPr>
                                 <w:r>
                                   <w:rPr>
-                                    <w:rStyle w:val="Textedelespacerserv"/>
                                     <w:i/>
                                     <w:color w:val="404040" w:themeColor="text1" w:themeTint="BF"/>
                                     <w:sz w:val="24"/>
                                     <w:szCs w:val="24"/>
                                   </w:rPr>
-                                  <w:t>Cliquez ici pour taper du texte.</w:t>
+                                  <w:t>Christopher Chambonnet</w:t>
                                 </w:r>
                               </w:p>
                             </w:sdtContent>
@@ -10657,7 +12719,6 @@
                         <w:alias w:val="Déclaration_dénomination"/>
                         <w:tag w:val="Déclaration_dénomination"/>
                         <w:id w:val="1454910546"/>
-                        <w:showingPlcHdr/>
                       </w:sdtPr>
                       <w:sdtContent>
                         <w:p>
@@ -10671,13 +12732,12 @@
                           </w:pPr>
                           <w:r>
                             <w:rPr>
-                              <w:rStyle w:val="Textedelespacerserv"/>
                               <w:i/>
                               <w:color w:val="404040" w:themeColor="text1" w:themeTint="BF"/>
                               <w:sz w:val="24"/>
                               <w:szCs w:val="24"/>
                             </w:rPr>
-                            <w:t>Cliquez ici pour taper du texte.</w:t>
+                            <w:t>Christopher Chambonnet</w:t>
                           </w:r>
                         </w:p>
                       </w:sdtContent>
@@ -10786,6 +12846,7 @@
           <w:szCs w:val="24"/>
         </w:rPr>
       </w:pPr>
+      <w:proofErr w:type="gramStart"/>
       <w:r>
         <w:rPr>
           <w:rFonts w:cstheme="minorHAnsi"/>
@@ -10793,7 +12854,17 @@
           <w:sz w:val="24"/>
           <w:szCs w:val="24"/>
         </w:rPr>
-        <w:t>déclare sur l’honneur que les renseignements fournis dans ce dossier sont exacts et que je suis l’auteur(e) des réalisations jointes.</w:t>
+        <w:t>déclare</w:t>
+      </w:r>
+      <w:proofErr w:type="gramEnd"/>
+      <w:r>
+        <w:rPr>
+          <w:rFonts w:cstheme="minorHAnsi"/>
+          <w:color w:val="404040" w:themeColor="text1" w:themeTint="BF"/>
+          <w:sz w:val="24"/>
+          <w:szCs w:val="24"/>
+        </w:rPr>
+        <w:t xml:space="preserve"> sur l’honneur que les renseignements fournis dans ce dossier sont exacts et que je suis l’auteur(e) des réalisations jointes.</w:t>
       </w:r>
     </w:p>
     <w:p>
@@ -10868,40 +12939,25 @@
                       </wps:spPr>
                       <wps:txbx>
                         <w:txbxContent>
-                          <w:sdt>
-                            <w:sdtPr>
+                          <w:p>
+                            <w:pPr>
                               <w:rPr>
                                 <w:i/>
                                 <w:color w:val="404040" w:themeColor="text1" w:themeTint="BF"/>
                                 <w:sz w:val="24"/>
                                 <w:szCs w:val="24"/>
                               </w:rPr>
-                              <w:alias w:val="Déclaration_fait à :"/>
-                              <w:tag w:val="Déclaration_fait à :"/>
-                              <w:id w:val="457456469"/>
-                            </w:sdtPr>
-                            <w:sdtContent>
-                              <w:p>
-                                <w:pPr>
-                                  <w:rPr>
-                                    <w:i/>
-                                    <w:color w:val="404040" w:themeColor="text1" w:themeTint="BF"/>
-                                    <w:sz w:val="24"/>
-                                    <w:szCs w:val="24"/>
-                                  </w:rPr>
-                                </w:pPr>
-                                <w:r>
-                                  <w:rPr>
-                                    <w:i/>
-                                    <w:color w:val="404040" w:themeColor="text1" w:themeTint="BF"/>
-                                    <w:sz w:val="24"/>
-                                    <w:szCs w:val="24"/>
-                                  </w:rPr>
-                                  <w:t>Berck sur mer</w:t>
-                                </w:r>
-                              </w:p>
-                            </w:sdtContent>
-                          </w:sdt>
+                            </w:pPr>
+                            <w:r>
+                              <w:rPr>
+                                <w:i/>
+                                <w:color w:val="404040" w:themeColor="text1" w:themeTint="BF"/>
+                                <w:sz w:val="24"/>
+                                <w:szCs w:val="24"/>
+                              </w:rPr>
+                              <w:t>Amiens</w:t>
+                            </w:r>
+                          </w:p>
                         </w:txbxContent>
                       </wps:txbx>
                       <wps:bodyPr rot="0" vert="horz" wrap="square" lIns="91440" tIns="45720" rIns="91440" bIns="45720" anchor="t" anchorCtr="0">
@@ -10924,40 +12980,25 @@
               <v:shape w14:anchorId="0A78F0DE" id="_x0000_s1028" type="#_x0000_t202" style="position:absolute;margin-left:28.55pt;margin-top:28.3pt;width:233.25pt;height:30.35pt;z-index:251716608;visibility:visible;mso-wrap-style:square;mso-width-percent:0;mso-height-percent:0;mso-wrap-distance-left:9pt;mso-wrap-distance-top:0;mso-wrap-distance-right:9pt;mso-wrap-distance-bottom:0;mso-position-horizontal:absolute;mso-position-horizontal-relative:text;mso-position-vertical:absolute;mso-position-vertical-relative:text;mso-width-percent:0;mso-height-percent:0;mso-width-relative:margin;mso-height-relative:margin;v-text-anchor:top" o:gfxdata="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" filled="f" stroked="f">
                 <v:textbox>
                   <w:txbxContent>
-                    <w:sdt>
-                      <w:sdtPr>
+                    <w:p>
+                      <w:pPr>
                         <w:rPr>
                           <w:i/>
                           <w:color w:val="404040" w:themeColor="text1" w:themeTint="BF"/>
                           <w:sz w:val="24"/>
                           <w:szCs w:val="24"/>
                         </w:rPr>
-                        <w:alias w:val="Déclaration_fait à :"/>
-                        <w:tag w:val="Déclaration_fait à :"/>
-                        <w:id w:val="457456469"/>
-                      </w:sdtPr>
-                      <w:sdtContent>
-                        <w:p>
-                          <w:pPr>
-                            <w:rPr>
-                              <w:i/>
-                              <w:color w:val="404040" w:themeColor="text1" w:themeTint="BF"/>
-                              <w:sz w:val="24"/>
-                              <w:szCs w:val="24"/>
-                            </w:rPr>
-                          </w:pPr>
-                          <w:r>
-                            <w:rPr>
-                              <w:i/>
-                              <w:color w:val="404040" w:themeColor="text1" w:themeTint="BF"/>
-                              <w:sz w:val="24"/>
-                              <w:szCs w:val="24"/>
-                            </w:rPr>
-                            <w:t>Berck sur mer</w:t>
-                          </w:r>
-                        </w:p>
-                      </w:sdtContent>
-                    </w:sdt>
+                      </w:pPr>
+                      <w:r>
+                        <w:rPr>
+                          <w:i/>
+                          <w:color w:val="404040" w:themeColor="text1" w:themeTint="BF"/>
+                          <w:sz w:val="24"/>
+                          <w:szCs w:val="24"/>
+                        </w:rPr>
+                        <w:t>Amiens</w:t>
+                      </w:r>
+                    </w:p>
                   </w:txbxContent>
                 </v:textbox>
               </v:shape>
@@ -11028,8 +13069,7 @@
                               <w:alias w:val="Déclaration_Le :"/>
                               <w:tag w:val="Déclaration_Le :"/>
                               <w:id w:val="-1372685351"/>
-                              <w:showingPlcHdr/>
-                              <w:date>
+                              <w:date w:fullDate="2024-06-11T00:00:00Z">
                                 <w:dateFormat w:val="dd/MM/yyyy"/>
                                 <w:lid w:val="fr-FR"/>
                                 <w:storeMappedDataAs w:val="dateTime"/>
@@ -11047,23 +13087,11 @@
                                 </w:pPr>
                                 <w:r>
                                   <w:rPr>
-                                    <w:rStyle w:val="Textedelespacerserv"/>
-                                    <w:i/>
                                     <w:color w:val="404040" w:themeColor="text1" w:themeTint="BF"/>
                                     <w:sz w:val="24"/>
                                     <w:szCs w:val="24"/>
                                   </w:rPr>
-                                  <w:t>Cliquez ici</w:t>
-                                </w:r>
-                                <w:r>
-                                  <w:rPr>
-                                    <w:rStyle w:val="Textedelespacerserv"/>
-                                    <w:i/>
-                                    <w:color w:val="404040" w:themeColor="text1" w:themeTint="BF"/>
-                                    <w:sz w:val="24"/>
-                                    <w:szCs w:val="24"/>
-                                  </w:rPr>
-                                  <w:t xml:space="preserve"> pour choisir une date</w:t>
+                                  <w:t>11/06/2024</w:t>
                                 </w:r>
                               </w:p>
                             </w:sdtContent>
@@ -11100,8 +13128,7 @@
                         <w:alias w:val="Déclaration_Le :"/>
                         <w:tag w:val="Déclaration_Le :"/>
                         <w:id w:val="-1372685351"/>
-                        <w:showingPlcHdr/>
-                        <w:date>
+                        <w:date w:fullDate="2024-06-11T00:00:00Z">
                           <w:dateFormat w:val="dd/MM/yyyy"/>
                           <w:lid w:val="fr-FR"/>
                           <w:storeMappedDataAs w:val="dateTime"/>
@@ -11119,23 +13146,11 @@
                           </w:pPr>
                           <w:r>
                             <w:rPr>
-                              <w:rStyle w:val="Textedelespacerserv"/>
-                              <w:i/>
                               <w:color w:val="404040" w:themeColor="text1" w:themeTint="BF"/>
                               <w:sz w:val="24"/>
                               <w:szCs w:val="24"/>
                             </w:rPr>
-                            <w:t>Cliquez ici</w:t>
-                          </w:r>
-                          <w:r>
-                            <w:rPr>
-                              <w:rStyle w:val="Textedelespacerserv"/>
-                              <w:i/>
-                              <w:color w:val="404040" w:themeColor="text1" w:themeTint="BF"/>
-                              <w:sz w:val="24"/>
-                              <w:szCs w:val="24"/>
-                            </w:rPr>
-                            <w:t xml:space="preserve"> pour choisir une date</w:t>
+                            <w:t>11/06/2024</w:t>
                           </w:r>
                         </w:p>
                       </w:sdtContent>
@@ -11275,6 +13290,44 @@
     </w:p>
     <w:p>
       <w:pPr>
+        <w:spacing w:line="360" w:lineRule="auto"/>
+        <w:rPr>
+          <w:rFonts w:cstheme="minorHAnsi"/>
+          <w:color w:val="404040" w:themeColor="text1" w:themeTint="BF"/>
+          <w:sz w:val="24"/>
+          <w:szCs w:val="24"/>
+        </w:rPr>
+      </w:pPr>
+      <w:r>
+        <w:rPr>
+          <w:rFonts w:cstheme="minorHAnsi"/>
+          <w:color w:val="404040" w:themeColor="text1" w:themeTint="BF"/>
+          <w:sz w:val="24"/>
+          <w:szCs w:val="24"/>
+        </w:rPr>
+        <w:t>Chambonnet</w:t>
+      </w:r>
+      <w:r>
+        <w:rPr>
+          <w:rFonts w:cstheme="minorHAnsi"/>
+          <w:color w:val="404040" w:themeColor="text1" w:themeTint="BF"/>
+          <w:sz w:val="24"/>
+          <w:szCs w:val="24"/>
+        </w:rPr>
+        <w:t xml:space="preserve"> </w:t>
+      </w:r>
+      <w:r>
+        <w:rPr>
+          <w:rFonts w:cstheme="minorHAnsi"/>
+          <w:color w:val="404040" w:themeColor="text1" w:themeTint="BF"/>
+          <w:sz w:val="24"/>
+          <w:szCs w:val="24"/>
+        </w:rPr>
+        <w:t>Christopher.</w:t>
+      </w:r>
+    </w:p>
+    <w:p>
+      <w:pPr>
         <w:spacing w:after="0"/>
         <w:rPr>
           <w:rFonts w:cstheme="minorHAnsi"/>
@@ -11474,7 +13527,29 @@
                 <w:sz w:val="28"/>
                 <w:szCs w:val="28"/>
               </w:rPr>
-              <w:t>(facultatif)</w:t>
+              <w:t>(</w:t>
+            </w:r>
+            <w:proofErr w:type="gramStart"/>
+            <w:r>
+              <w:rPr>
+                <w:rFonts w:cstheme="minorHAnsi"/>
+                <w:i/>
+                <w:color w:val="404040" w:themeColor="text1" w:themeTint="BF"/>
+                <w:sz w:val="28"/>
+                <w:szCs w:val="28"/>
+              </w:rPr>
+              <w:t>facultatif</w:t>
+            </w:r>
+            <w:proofErr w:type="gramEnd"/>
+            <w:r>
+              <w:rPr>
+                <w:rFonts w:cstheme="minorHAnsi"/>
+                <w:i/>
+                <w:color w:val="404040" w:themeColor="text1" w:themeTint="BF"/>
+                <w:sz w:val="28"/>
+                <w:szCs w:val="28"/>
+              </w:rPr>
+              <w:t>)</w:t>
             </w:r>
           </w:p>
           <w:p>
@@ -14601,188 +16676,6 @@
     </w:docPart>
     <w:docPart>
       <w:docPartPr>
-        <w:name w:val="51EE53211AC446599EBD89E27C1CC876"/>
-        <w:category>
-          <w:name w:val="Général"/>
-          <w:gallery w:val="placeholder"/>
-        </w:category>
-        <w:types>
-          <w:type w:val="bbPlcHdr"/>
-        </w:types>
-        <w:behaviors>
-          <w:behavior w:val="content"/>
-        </w:behaviors>
-        <w:guid w:val="{64997974-2D81-4983-B750-8693C13539F5}"/>
-      </w:docPartPr>
-      <w:docPartBody>
-        <w:p>
-          <w:pPr>
-            <w:pStyle w:val="51EE53211AC446599EBD89E27C1CC87625"/>
-          </w:pPr>
-          <w:r>
-            <w:rPr>
-              <w:rStyle w:val="Textedelespacerserv"/>
-              <w:sz w:val="20"/>
-              <w:szCs w:val="20"/>
-            </w:rPr>
-            <w:t>Cliquez ici pour taper du texte.</w:t>
-          </w:r>
-        </w:p>
-      </w:docPartBody>
-    </w:docPart>
-    <w:docPart>
-      <w:docPartPr>
-        <w:name w:val="FE292288C133460F8F01546D84AA056B"/>
-        <w:category>
-          <w:name w:val="Général"/>
-          <w:gallery w:val="placeholder"/>
-        </w:category>
-        <w:types>
-          <w:type w:val="bbPlcHdr"/>
-        </w:types>
-        <w:behaviors>
-          <w:behavior w:val="content"/>
-        </w:behaviors>
-        <w:guid w:val="{BEC3CB09-B8FB-4B1A-AF3F-C21C02BF8D46}"/>
-      </w:docPartPr>
-      <w:docPartBody>
-        <w:p>
-          <w:pPr>
-            <w:pStyle w:val="FE292288C133460F8F01546D84AA056B25"/>
-          </w:pPr>
-          <w:r>
-            <w:rPr>
-              <w:rStyle w:val="Textedelespacerserv"/>
-            </w:rPr>
-            <w:t>Cliquez ici pour taper du texte.</w:t>
-          </w:r>
-        </w:p>
-      </w:docPartBody>
-    </w:docPart>
-    <w:docPart>
-      <w:docPartPr>
-        <w:name w:val="F458D095C4D0403D85AC20ED70FE3FF4"/>
-        <w:category>
-          <w:name w:val="Général"/>
-          <w:gallery w:val="placeholder"/>
-        </w:category>
-        <w:types>
-          <w:type w:val="bbPlcHdr"/>
-        </w:types>
-        <w:behaviors>
-          <w:behavior w:val="content"/>
-        </w:behaviors>
-        <w:guid w:val="{01718761-F862-4735-BCBE-3CDA20CC87E6}"/>
-      </w:docPartPr>
-      <w:docPartBody>
-        <w:p>
-          <w:pPr>
-            <w:pStyle w:val="F458D095C4D0403D85AC20ED70FE3FF425"/>
-          </w:pPr>
-          <w:r>
-            <w:rPr>
-              <w:rStyle w:val="Textedelespacerserv"/>
-            </w:rPr>
-            <w:t>Cliquez ici pour taper du texte.</w:t>
-          </w:r>
-        </w:p>
-      </w:docPartBody>
-    </w:docPart>
-    <w:docPart>
-      <w:docPartPr>
-        <w:name w:val="3BCC42A3CB1A4766AE136C869A8E976E"/>
-        <w:category>
-          <w:name w:val="Général"/>
-          <w:gallery w:val="placeholder"/>
-        </w:category>
-        <w:types>
-          <w:type w:val="bbPlcHdr"/>
-        </w:types>
-        <w:behaviors>
-          <w:behavior w:val="content"/>
-        </w:behaviors>
-        <w:guid w:val="{3C77BFA1-E5A4-4EF3-B190-E471A373CA02}"/>
-      </w:docPartPr>
-      <w:docPartBody>
-        <w:p>
-          <w:pPr>
-            <w:pStyle w:val="3BCC42A3CB1A4766AE136C869A8E976E25"/>
-          </w:pPr>
-          <w:r>
-            <w:rPr>
-              <w:rStyle w:val="Textedelespacerserv"/>
-            </w:rPr>
-            <w:t>C</w:t>
-          </w:r>
-          <w:r>
-            <w:rPr>
-              <w:rStyle w:val="Textedelespacerserv"/>
-            </w:rPr>
-            <w:t>liquez ici</w:t>
-          </w:r>
-        </w:p>
-      </w:docPartBody>
-    </w:docPart>
-    <w:docPart>
-      <w:docPartPr>
-        <w:name w:val="6FFF817A39F6480698C6960A23B9BF5D"/>
-        <w:category>
-          <w:name w:val="Général"/>
-          <w:gallery w:val="placeholder"/>
-        </w:category>
-        <w:types>
-          <w:type w:val="bbPlcHdr"/>
-        </w:types>
-        <w:behaviors>
-          <w:behavior w:val="content"/>
-        </w:behaviors>
-        <w:guid w:val="{5E029822-8E02-415E-AC72-9358775C5155}"/>
-      </w:docPartPr>
-      <w:docPartBody>
-        <w:p>
-          <w:pPr>
-            <w:pStyle w:val="6FFF817A39F6480698C6960A23B9BF5D"/>
-          </w:pPr>
-          <w:r>
-            <w:rPr>
-              <w:rStyle w:val="Textedelespacerserv"/>
-            </w:rPr>
-            <w:t>Cliquez ici pour entrer une date.</w:t>
-          </w:r>
-        </w:p>
-      </w:docPartBody>
-    </w:docPart>
-    <w:docPart>
-      <w:docPartPr>
-        <w:name w:val="1B72049DE0D44FDEA0C33BB03A9697B6"/>
-        <w:category>
-          <w:name w:val="Général"/>
-          <w:gallery w:val="placeholder"/>
-        </w:category>
-        <w:types>
-          <w:type w:val="bbPlcHdr"/>
-        </w:types>
-        <w:behaviors>
-          <w:behavior w:val="content"/>
-        </w:behaviors>
-        <w:guid w:val="{0EFBAC62-B435-415A-BF2A-E32346F53297}"/>
-      </w:docPartPr>
-      <w:docPartBody>
-        <w:p>
-          <w:pPr>
-            <w:pStyle w:val="1B72049DE0D44FDEA0C33BB03A9697B625"/>
-          </w:pPr>
-          <w:r>
-            <w:rPr>
-              <w:rStyle w:val="Textedelespacerserv"/>
-            </w:rPr>
-            <w:t>Cliquez ici pour taper du texte.</w:t>
-          </w:r>
-        </w:p>
-      </w:docPartBody>
-    </w:docPart>
-    <w:docPart>
-      <w:docPartPr>
         <w:name w:val="49D40501C9E347749CF65EC9103B28B9"/>
         <w:category>
           <w:name w:val="Général"/>
@@ -14837,37 +16730,6 @@
               <w:color w:val="404040" w:themeColor="text1" w:themeTint="BF"/>
             </w:rPr>
             <w:t>Cliquez ici pour entrer l’intitulé de l’exemple</w:t>
-          </w:r>
-        </w:p>
-      </w:docPartBody>
-    </w:docPart>
-    <w:docPart>
-      <w:docPartPr>
-        <w:name w:val="1856905FF5E94CB481F00A2AABA47413"/>
-        <w:category>
-          <w:name w:val="Général"/>
-          <w:gallery w:val="placeholder"/>
-        </w:category>
-        <w:types>
-          <w:type w:val="bbPlcHdr"/>
-        </w:types>
-        <w:behaviors>
-          <w:behavior w:val="content"/>
-        </w:behaviors>
-        <w:guid w:val="{7871ECF1-30F4-40F2-9717-729C851E1E18}"/>
-      </w:docPartPr>
-      <w:docPartBody>
-        <w:p>
-          <w:pPr>
-            <w:pStyle w:val="1856905FF5E94CB481F00A2AABA4741317"/>
-          </w:pPr>
-          <w:r>
-            <w:rPr>
-              <w:rStyle w:val="Textedelespacerserv"/>
-              <w:b/>
-              <w:color w:val="404040" w:themeColor="text1" w:themeTint="BF"/>
-            </w:rPr>
-            <w:t>Cliquez ici pour taper du texte.</w:t>
           </w:r>
         </w:p>
       </w:docPartBody>
@@ -15478,37 +17340,6 @@
     </w:docPart>
     <w:docPart>
       <w:docPartPr>
-        <w:name w:val="518170F320734B199F4676A2C9D4A4CC"/>
-        <w:category>
-          <w:name w:val="Général"/>
-          <w:gallery w:val="placeholder"/>
-        </w:category>
-        <w:types>
-          <w:type w:val="bbPlcHdr"/>
-        </w:types>
-        <w:behaviors>
-          <w:behavior w:val="content"/>
-        </w:behaviors>
-        <w:guid w:val="{E714957D-267B-43C0-BE88-FBB4B27A1E2C}"/>
-      </w:docPartPr>
-      <w:docPartBody>
-        <w:p>
-          <w:pPr>
-            <w:pStyle w:val="518170F320734B199F4676A2C9D4A4CC"/>
-          </w:pPr>
-          <w:r>
-            <w:rPr>
-              <w:rStyle w:val="Textedelespacerserv"/>
-              <w:b/>
-              <w:color w:val="404040" w:themeColor="text1" w:themeTint="BF"/>
-            </w:rPr>
-            <w:t>Cliquez ici pour taper du texte.</w:t>
-          </w:r>
-        </w:p>
-      </w:docPartBody>
-    </w:docPart>
-    <w:docPart>
-      <w:docPartPr>
         <w:name w:val="BCD192680B4B4DF8BD15292346A10BD1"/>
         <w:category>
           <w:name w:val="Général"/>
@@ -15629,6 +17460,246 @@
         </w:p>
       </w:docPartBody>
     </w:docPart>
+    <w:docPart>
+      <w:docPartPr>
+        <w:name w:val="961914E1DD54416C90860DD19E1C5589"/>
+        <w:category>
+          <w:name w:val="Général"/>
+          <w:gallery w:val="placeholder"/>
+        </w:category>
+        <w:types>
+          <w:type w:val="bbPlcHdr"/>
+        </w:types>
+        <w:behaviors>
+          <w:behavior w:val="content"/>
+        </w:behaviors>
+        <w:guid w:val="{7E2B15C6-1275-4BB0-9EAD-3AB16D6F56B3}"/>
+      </w:docPartPr>
+      <w:docPartBody>
+        <w:p>
+          <w:pPr>
+            <w:pStyle w:val="961914E1DD54416C90860DD19E1C5589"/>
+          </w:pPr>
+          <w:r>
+            <w:rPr>
+              <w:rStyle w:val="Textedelespacerserv"/>
+              <w:sz w:val="20"/>
+              <w:szCs w:val="20"/>
+            </w:rPr>
+            <w:t>Cliquez ici pour taper du texte.</w:t>
+          </w:r>
+        </w:p>
+      </w:docPartBody>
+    </w:docPart>
+    <w:docPart>
+      <w:docPartPr>
+        <w:name w:val="CD336EED17DC47CD829D6BA4ADD1A92E"/>
+        <w:category>
+          <w:name w:val="Général"/>
+          <w:gallery w:val="placeholder"/>
+        </w:category>
+        <w:types>
+          <w:type w:val="bbPlcHdr"/>
+        </w:types>
+        <w:behaviors>
+          <w:behavior w:val="content"/>
+        </w:behaviors>
+        <w:guid w:val="{F70DBA6C-9028-47FC-8559-0D07F412FEBC}"/>
+      </w:docPartPr>
+      <w:docPartBody>
+        <w:p>
+          <w:pPr>
+            <w:pStyle w:val="CD336EED17DC47CD829D6BA4ADD1A92E"/>
+          </w:pPr>
+          <w:r>
+            <w:rPr>
+              <w:rStyle w:val="Textedelespacerserv"/>
+            </w:rPr>
+            <w:t>Cliquez ici pour taper du texte.</w:t>
+          </w:r>
+        </w:p>
+      </w:docPartBody>
+    </w:docPart>
+    <w:docPart>
+      <w:docPartPr>
+        <w:name w:val="EBEEDFD9DAF741F9996BA57BF1FEF68D"/>
+        <w:category>
+          <w:name w:val="Général"/>
+          <w:gallery w:val="placeholder"/>
+        </w:category>
+        <w:types>
+          <w:type w:val="bbPlcHdr"/>
+        </w:types>
+        <w:behaviors>
+          <w:behavior w:val="content"/>
+        </w:behaviors>
+        <w:guid w:val="{FA97DD20-24C0-4A3D-AC06-EA131A17E78C}"/>
+      </w:docPartPr>
+      <w:docPartBody>
+        <w:p>
+          <w:pPr>
+            <w:pStyle w:val="EBEEDFD9DAF741F9996BA57BF1FEF68D"/>
+          </w:pPr>
+          <w:r>
+            <w:rPr>
+              <w:rStyle w:val="Textedelespacerserv"/>
+            </w:rPr>
+            <w:t>Cliquez ici pour taper du texte.</w:t>
+          </w:r>
+        </w:p>
+      </w:docPartBody>
+    </w:docPart>
+    <w:docPart>
+      <w:docPartPr>
+        <w:name w:val="FD96193D486748068721D5368B1C86BA"/>
+        <w:category>
+          <w:name w:val="Général"/>
+          <w:gallery w:val="placeholder"/>
+        </w:category>
+        <w:types>
+          <w:type w:val="bbPlcHdr"/>
+        </w:types>
+        <w:behaviors>
+          <w:behavior w:val="content"/>
+        </w:behaviors>
+        <w:guid w:val="{4E79888F-CCD5-4BF2-8325-27C167B6C3B7}"/>
+      </w:docPartPr>
+      <w:docPartBody>
+        <w:p>
+          <w:pPr>
+            <w:pStyle w:val="FD96193D486748068721D5368B1C86BA"/>
+          </w:pPr>
+          <w:r>
+            <w:rPr>
+              <w:rStyle w:val="Textedelespacerserv"/>
+            </w:rPr>
+            <w:t>C</w:t>
+          </w:r>
+          <w:r>
+            <w:rPr>
+              <w:rStyle w:val="Textedelespacerserv"/>
+            </w:rPr>
+            <w:t>liquez ici</w:t>
+          </w:r>
+        </w:p>
+      </w:docPartBody>
+    </w:docPart>
+    <w:docPart>
+      <w:docPartPr>
+        <w:name w:val="B5B4EBD2822841359597F6C1AEA9FEF5"/>
+        <w:category>
+          <w:name w:val="Général"/>
+          <w:gallery w:val="placeholder"/>
+        </w:category>
+        <w:types>
+          <w:type w:val="bbPlcHdr"/>
+        </w:types>
+        <w:behaviors>
+          <w:behavior w:val="content"/>
+        </w:behaviors>
+        <w:guid w:val="{0E9132D1-D504-4009-B056-612BDAA0A59C}"/>
+      </w:docPartPr>
+      <w:docPartBody>
+        <w:p>
+          <w:pPr>
+            <w:pStyle w:val="B5B4EBD2822841359597F6C1AEA9FEF5"/>
+          </w:pPr>
+          <w:r>
+            <w:rPr>
+              <w:rStyle w:val="Textedelespacerserv"/>
+            </w:rPr>
+            <w:t>Cliquez ici pour entrer une date.</w:t>
+          </w:r>
+        </w:p>
+      </w:docPartBody>
+    </w:docPart>
+    <w:docPart>
+      <w:docPartPr>
+        <w:name w:val="79DB786B1BCF4818886B7500951B1005"/>
+        <w:category>
+          <w:name w:val="Général"/>
+          <w:gallery w:val="placeholder"/>
+        </w:category>
+        <w:types>
+          <w:type w:val="bbPlcHdr"/>
+        </w:types>
+        <w:behaviors>
+          <w:behavior w:val="content"/>
+        </w:behaviors>
+        <w:guid w:val="{773BA9A0-54B3-41D2-8492-D7B75E354BE6}"/>
+      </w:docPartPr>
+      <w:docPartBody>
+        <w:p>
+          <w:pPr>
+            <w:pStyle w:val="79DB786B1BCF4818886B7500951B1005"/>
+          </w:pPr>
+          <w:r>
+            <w:rPr>
+              <w:rStyle w:val="Textedelespacerserv"/>
+            </w:rPr>
+            <w:t>Cliquez ici pour taper du texte.</w:t>
+          </w:r>
+        </w:p>
+      </w:docPartBody>
+    </w:docPart>
+    <w:docPart>
+      <w:docPartPr>
+        <w:name w:val="C7C2839BD1B04039BC32394124587A63"/>
+        <w:category>
+          <w:name w:val="Général"/>
+          <w:gallery w:val="placeholder"/>
+        </w:category>
+        <w:types>
+          <w:type w:val="bbPlcHdr"/>
+        </w:types>
+        <w:behaviors>
+          <w:behavior w:val="content"/>
+        </w:behaviors>
+        <w:guid w:val="{8D825E34-462F-4BAB-80E0-A86DF57DEB77}"/>
+      </w:docPartPr>
+      <w:docPartBody>
+        <w:p>
+          <w:pPr>
+            <w:pStyle w:val="C7C2839BD1B04039BC32394124587A63"/>
+          </w:pPr>
+          <w:r>
+            <w:rPr>
+              <w:rStyle w:val="Textedelespacerserv"/>
+            </w:rPr>
+            <w:t>Cliquez ici pour taper du texte.</w:t>
+          </w:r>
+        </w:p>
+      </w:docPartBody>
+    </w:docPart>
+    <w:docPart>
+      <w:docPartPr>
+        <w:name w:val="C02AB116A77B4A19A9D33CDB47FC2E38"/>
+        <w:category>
+          <w:name w:val="Général"/>
+          <w:gallery w:val="placeholder"/>
+        </w:category>
+        <w:types>
+          <w:type w:val="bbPlcHdr"/>
+        </w:types>
+        <w:behaviors>
+          <w:behavior w:val="content"/>
+        </w:behaviors>
+        <w:guid w:val="{0B569BD2-15A2-4BFF-A8FE-A2C99E4DD803}"/>
+      </w:docPartPr>
+      <w:docPartBody>
+        <w:p>
+          <w:pPr>
+            <w:pStyle w:val="C02AB116A77B4A19A9D33CDB47FC2E38"/>
+          </w:pPr>
+          <w:r>
+            <w:rPr>
+              <w:rStyle w:val="Textedelespacerserv"/>
+            </w:rPr>
+            <w:t>Cliquez ici pour taper du texte.</w:t>
+          </w:r>
+        </w:p>
+      </w:docPartBody>
+    </w:docPart>
   </w:docParts>
 </w:glossaryDocument>
 </file>
@@ -15706,17 +17777,12 @@
     <w:pitch w:val="variable"/>
     <w:sig w:usb0="E00006FF" w:usb1="420024FF" w:usb2="02000000" w:usb3="00000000" w:csb0="0000019F" w:csb1="00000000"/>
   </w:font>
-  <w:font w:name="Aptos">
+  <w:font w:name="Calibri Light">
+    <w:panose1 w:val="020F0302020204030204"/>
     <w:charset w:val="00"/>
     <w:family w:val="swiss"/>
     <w:pitch w:val="variable"/>
-    <w:sig w:usb0="20000287" w:usb1="00000003" w:usb2="00000000" w:usb3="00000000" w:csb0="0000019F" w:csb1="00000000"/>
-  </w:font>
-  <w:font w:name="Aptos Display">
-    <w:charset w:val="00"/>
-    <w:family w:val="swiss"/>
-    <w:pitch w:val="variable"/>
-    <w:sig w:usb0="20000287" w:usb1="00000003" w:usb2="00000000" w:usb3="00000000" w:csb0="0000019F" w:csb1="00000000"/>
+    <w:sig w:usb0="E4002EFF" w:usb1="C000247B" w:usb2="00000009" w:usb3="00000000" w:csb0="000001FF" w:csb1="00000000"/>
   </w:font>
 </w:fonts>
 </file>
@@ -15742,7 +17808,9 @@
     <w:rsid w:val="003469F1"/>
     <w:rsid w:val="003879CC"/>
     <w:rsid w:val="00411B9D"/>
+    <w:rsid w:val="0048264D"/>
     <w:rsid w:val="004A531E"/>
+    <w:rsid w:val="00544D50"/>
     <w:rsid w:val="00563758"/>
     <w:rsid w:val="005F62FD"/>
     <w:rsid w:val="006B7F3A"/>
@@ -15757,6 +17825,7 @@
     <w:rsid w:val="00AD7851"/>
     <w:rsid w:val="00B65B9B"/>
     <w:rsid w:val="00B92A5D"/>
+    <w:rsid w:val="00BD6087"/>
     <w:rsid w:val="00C7416A"/>
     <w:rsid w:val="00C82C94"/>
     <w:rsid w:val="00D04F2A"/>
@@ -16216,7 +18285,7 @@
     <w:basedOn w:val="Policepardfaut"/>
     <w:uiPriority w:val="99"/>
     <w:semiHidden/>
-    <w:rsid w:val="001F7DA3"/>
+    <w:rsid w:val="00544D50"/>
     <w:rPr>
       <w:color w:val="808080"/>
     </w:rPr>
@@ -16448,6 +18517,105 @@
   <w:style w:type="paragraph" w:customStyle="1" w:styleId="E209BBF312E34D3AB2EE784767FA98A5">
     <w:name w:val="E209BBF312E34D3AB2EE784767FA98A5"/>
     <w:rsid w:val="00D04F2A"/>
+  </w:style>
+  <w:style w:type="paragraph" w:customStyle="1" w:styleId="961914E1DD54416C90860DD19E1C5589">
+    <w:name w:val="961914E1DD54416C90860DD19E1C5589"/>
+    <w:rsid w:val="00544D50"/>
+    <w:pPr>
+      <w:spacing w:after="160" w:line="259" w:lineRule="auto"/>
+    </w:pPr>
+    <w:rPr>
+      <w:kern w:val="2"/>
+      <w14:ligatures w14:val="standardContextual"/>
+    </w:rPr>
+  </w:style>
+  <w:style w:type="paragraph" w:customStyle="1" w:styleId="CD336EED17DC47CD829D6BA4ADD1A92E">
+    <w:name w:val="CD336EED17DC47CD829D6BA4ADD1A92E"/>
+    <w:rsid w:val="00544D50"/>
+    <w:pPr>
+      <w:spacing w:after="160" w:line="259" w:lineRule="auto"/>
+    </w:pPr>
+    <w:rPr>
+      <w:kern w:val="2"/>
+      <w14:ligatures w14:val="standardContextual"/>
+    </w:rPr>
+  </w:style>
+  <w:style w:type="paragraph" w:customStyle="1" w:styleId="50E7864F1F0040FCBC4A727163A23781">
+    <w:name w:val="50E7864F1F0040FCBC4A727163A23781"/>
+    <w:rsid w:val="00544D50"/>
+    <w:pPr>
+      <w:spacing w:after="160" w:line="259" w:lineRule="auto"/>
+    </w:pPr>
+    <w:rPr>
+      <w:kern w:val="2"/>
+      <w14:ligatures w14:val="standardContextual"/>
+    </w:rPr>
+  </w:style>
+  <w:style w:type="paragraph" w:customStyle="1" w:styleId="EBEEDFD9DAF741F9996BA57BF1FEF68D">
+    <w:name w:val="EBEEDFD9DAF741F9996BA57BF1FEF68D"/>
+    <w:rsid w:val="00544D50"/>
+    <w:pPr>
+      <w:spacing w:after="160" w:line="259" w:lineRule="auto"/>
+    </w:pPr>
+    <w:rPr>
+      <w:kern w:val="2"/>
+      <w14:ligatures w14:val="standardContextual"/>
+    </w:rPr>
+  </w:style>
+  <w:style w:type="paragraph" w:customStyle="1" w:styleId="FD96193D486748068721D5368B1C86BA">
+    <w:name w:val="FD96193D486748068721D5368B1C86BA"/>
+    <w:rsid w:val="00544D50"/>
+    <w:pPr>
+      <w:spacing w:after="160" w:line="259" w:lineRule="auto"/>
+    </w:pPr>
+    <w:rPr>
+      <w:kern w:val="2"/>
+      <w14:ligatures w14:val="standardContextual"/>
+    </w:rPr>
+  </w:style>
+  <w:style w:type="paragraph" w:customStyle="1" w:styleId="B5B4EBD2822841359597F6C1AEA9FEF5">
+    <w:name w:val="B5B4EBD2822841359597F6C1AEA9FEF5"/>
+    <w:rsid w:val="00544D50"/>
+    <w:pPr>
+      <w:spacing w:after="160" w:line="259" w:lineRule="auto"/>
+    </w:pPr>
+    <w:rPr>
+      <w:kern w:val="2"/>
+      <w14:ligatures w14:val="standardContextual"/>
+    </w:rPr>
+  </w:style>
+  <w:style w:type="paragraph" w:customStyle="1" w:styleId="79DB786B1BCF4818886B7500951B1005">
+    <w:name w:val="79DB786B1BCF4818886B7500951B1005"/>
+    <w:rsid w:val="00544D50"/>
+    <w:pPr>
+      <w:spacing w:after="160" w:line="259" w:lineRule="auto"/>
+    </w:pPr>
+    <w:rPr>
+      <w:kern w:val="2"/>
+      <w14:ligatures w14:val="standardContextual"/>
+    </w:rPr>
+  </w:style>
+  <w:style w:type="paragraph" w:customStyle="1" w:styleId="C7C2839BD1B04039BC32394124587A63">
+    <w:name w:val="C7C2839BD1B04039BC32394124587A63"/>
+    <w:rsid w:val="00544D50"/>
+    <w:pPr>
+      <w:spacing w:after="160" w:line="259" w:lineRule="auto"/>
+    </w:pPr>
+    <w:rPr>
+      <w:kern w:val="2"/>
+      <w14:ligatures w14:val="standardContextual"/>
+    </w:rPr>
+  </w:style>
+  <w:style w:type="paragraph" w:customStyle="1" w:styleId="C02AB116A77B4A19A9D33CDB47FC2E38">
+    <w:name w:val="C02AB116A77B4A19A9D33CDB47FC2E38"/>
+    <w:rsid w:val="00544D50"/>
+    <w:pPr>
+      <w:spacing w:after="160" w:line="259" w:lineRule="auto"/>
+    </w:pPr>
+    <w:rPr>
+      <w:kern w:val="2"/>
+      <w14:ligatures w14:val="standardContextual"/>
+    </w:rPr>
   </w:style>
 </w:styles>
 </file>
